--- a/3. Product Backlog/E4U_ProductBacklog_Ver.1.1.docx
+++ b/3. Product Backlog/E4U_ProductBacklog_Ver.1.1.docx
@@ -1,12 +1,12 @@
 
 <file path=word/document.xml><?xml version="1.0" encoding="utf-8"?>
-<w:document xmlns:wpc="http://schemas.microsoft.com/office/word/2010/wordprocessingCanvas" xmlns:mc="http://schemas.openxmlformats.org/markup-compatibility/2006" xmlns:o="urn:schemas-microsoft-com:office:office" xmlns:r="http://schemas.openxmlformats.org/officeDocument/2006/relationships" xmlns:m="http://schemas.openxmlformats.org/officeDocument/2006/math" xmlns:v="urn:schemas-microsoft-com:vml" xmlns:wp14="http://schemas.microsoft.com/office/word/2010/wordprocessingDrawing" xmlns:wp="http://schemas.openxmlformats.org/drawingml/2006/wordprocessingDrawing" xmlns:w10="urn:schemas-microsoft-com:office:word" xmlns:w="http://schemas.openxmlformats.org/wordprocessingml/2006/main" xmlns:w14="http://schemas.microsoft.com/office/word/2010/wordml" xmlns:wpg="http://schemas.microsoft.com/office/word/2010/wordprocessingGroup" xmlns:wpi="http://schemas.microsoft.com/office/word/2010/wordprocessingInk" xmlns:wne="http://schemas.microsoft.com/office/word/2006/wordml" xmlns:wps="http://schemas.microsoft.com/office/word/2010/wordprocessingShape" mc:Ignorable="w14 wp14">
+<w:document xmlns:wpc="http://schemas.microsoft.com/office/word/2010/wordprocessingCanvas" xmlns:cx="http://schemas.microsoft.com/office/drawing/2014/chartex" xmlns:mc="http://schemas.openxmlformats.org/markup-compatibility/2006" xmlns:o="urn:schemas-microsoft-com:office:office" xmlns:r="http://schemas.openxmlformats.org/officeDocument/2006/relationships" xmlns:m="http://schemas.openxmlformats.org/officeDocument/2006/math" xmlns:v="urn:schemas-microsoft-com:vml" xmlns:wp14="http://schemas.microsoft.com/office/word/2010/wordprocessingDrawing" xmlns:wp="http://schemas.openxmlformats.org/drawingml/2006/wordprocessingDrawing" xmlns:w10="urn:schemas-microsoft-com:office:word" xmlns:w="http://schemas.openxmlformats.org/wordprocessingml/2006/main" xmlns:w14="http://schemas.microsoft.com/office/word/2010/wordml" xmlns:w15="http://schemas.microsoft.com/office/word/2012/wordml" xmlns:w16se="http://schemas.microsoft.com/office/word/2015/wordml/symex" xmlns:wpg="http://schemas.microsoft.com/office/word/2010/wordprocessingGroup" xmlns:wpi="http://schemas.microsoft.com/office/word/2010/wordprocessingInk" xmlns:wne="http://schemas.microsoft.com/office/word/2006/wordml" xmlns:wps="http://schemas.microsoft.com/office/word/2010/wordprocessingShape" mc:Ignorable="w14 w15 w16se wp14">
   <w:body>
     <w:tbl>
       <w:tblPr>
         <w:tblStyle w:val="TableGrid"/>
         <w:tblpPr w:leftFromText="180" w:rightFromText="180" w:vertAnchor="text" w:tblpXSpec="center" w:tblpY="-82"/>
-        <w:tblW w:w="8364" w:type="dxa"/>
+        <w:tblW w:w="7791" w:type="dxa"/>
         <w:tblBorders>
           <w:top w:val="none" w:sz="0" w:space="0" w:color="auto"/>
           <w:left w:val="none" w:sz="0" w:space="0" w:color="auto"/>
@@ -18,14 +18,14 @@
         <w:tblLook w:val="04A0" w:firstRow="1" w:lastRow="0" w:firstColumn="1" w:lastColumn="0" w:noHBand="0" w:noVBand="1"/>
       </w:tblPr>
       <w:tblGrid>
-        <w:gridCol w:w="2620"/>
-        <w:gridCol w:w="1283"/>
-        <w:gridCol w:w="4461"/>
+        <w:gridCol w:w="2719"/>
+        <w:gridCol w:w="1083"/>
+        <w:gridCol w:w="3989"/>
       </w:tblGrid>
       <w:tr>
         <w:tc>
           <w:tcPr>
-            <w:tcW w:w="8364" w:type="dxa"/>
+            <w:tcW w:w="7791" w:type="dxa"/>
             <w:gridSpan w:val="3"/>
           </w:tcPr>
           <w:p>
@@ -43,7 +43,7 @@
                 <w:lang w:eastAsia="en-US"/>
               </w:rPr>
               <w:drawing>
-                <wp:inline distT="0" distB="0" distL="0" distR="0" wp14:anchorId="33627B7F" wp14:editId="64289505">
+                <wp:inline distT="0" distB="0" distL="0" distR="0" wp14:anchorId="5599EBFD" wp14:editId="0CFF38DB">
                   <wp:extent cx="3515920" cy="1047750"/>
                   <wp:effectExtent l="0" t="0" r="8890" b="0"/>
                   <wp:docPr id="1" name="Picture 1"/>
@@ -60,7 +60,7 @@
                           </pic:cNvPicPr>
                         </pic:nvPicPr>
                         <pic:blipFill>
-                          <a:blip r:embed="rId9"/>
+                          <a:blip r:embed="rId8"/>
                           <a:stretch>
                             <a:fillRect/>
                           </a:stretch>
@@ -126,7 +126,7 @@
       <w:tr>
         <w:tc>
           <w:tcPr>
-            <w:tcW w:w="8364" w:type="dxa"/>
+            <w:tcW w:w="7791" w:type="dxa"/>
             <w:gridSpan w:val="3"/>
           </w:tcPr>
           <w:p>
@@ -152,7 +152,7 @@
       <w:tr>
         <w:tc>
           <w:tcPr>
-            <w:tcW w:w="8364" w:type="dxa"/>
+            <w:tcW w:w="7791" w:type="dxa"/>
             <w:gridSpan w:val="3"/>
             <w:tcBorders>
               <w:bottom w:val="single" w:sz="4" w:space="0" w:color="4472C4" w:themeColor="accent1"/>
@@ -235,7 +235,7 @@
       <w:tr>
         <w:tc>
           <w:tcPr>
-            <w:tcW w:w="8364" w:type="dxa"/>
+            <w:tcW w:w="7791" w:type="dxa"/>
             <w:gridSpan w:val="3"/>
             <w:tcBorders>
               <w:top w:val="single" w:sz="4" w:space="0" w:color="4472C4" w:themeColor="accent1"/>
@@ -261,7 +261,6 @@
                 <w:bCs/>
                 <w:sz w:val="48"/>
                 <w:szCs w:val="48"/>
-                <w:lang w:val="vi-VN"/>
               </w:rPr>
             </w:pPr>
             <w:r>
@@ -270,30 +269,18 @@
                 <w:bCs/>
                 <w:sz w:val="48"/>
                 <w:szCs w:val="48"/>
-                <w:lang w:val="vi-VN"/>
-              </w:rPr>
-              <w:t xml:space="preserve">PRODUCT BACKLOG </w:t>
-            </w:r>
-            <w:r>
+              </w:rPr>
+              <w:t>PRODUCT BACKLOG DOCUMENT</w:t>
+            </w:r>
+          </w:p>
+          <w:p>
+            <w:pPr>
+              <w:jc w:val="center"/>
               <w:rPr>
                 <w:b/>
                 <w:bCs/>
                 <w:sz w:val="48"/>
                 <w:szCs w:val="48"/>
-                <w:lang w:val="vi-VN"/>
-              </w:rPr>
-              <w:t>DOCUMENT</w:t>
-            </w:r>
-          </w:p>
-          <w:p>
-            <w:pPr>
-              <w:jc w:val="center"/>
-              <w:rPr>
-                <w:b/>
-                <w:bCs/>
-                <w:sz w:val="48"/>
-                <w:szCs w:val="48"/>
-                <w:lang w:val="vi-VN"/>
               </w:rPr>
             </w:pPr>
           </w:p>
@@ -305,7 +292,7 @@
         </w:trPr>
         <w:tc>
           <w:tcPr>
-            <w:tcW w:w="2620" w:type="dxa"/>
+            <w:tcW w:w="2835" w:type="dxa"/>
           </w:tcPr>
           <w:p>
             <w:pPr>
@@ -322,7 +309,7 @@
         </w:tc>
         <w:tc>
           <w:tcPr>
-            <w:tcW w:w="1283" w:type="dxa"/>
+            <w:tcW w:w="716" w:type="dxa"/>
           </w:tcPr>
           <w:p>
             <w:pPr>
@@ -330,8 +317,6 @@
               <w:rPr>
                 <w:b/>
                 <w:bCs/>
-                <w:sz w:val="32"/>
-                <w:szCs w:val="32"/>
                 <w:lang w:val="vi-VN"/>
               </w:rPr>
             </w:pPr>
@@ -339,8 +324,6 @@
               <w:rPr>
                 <w:b/>
                 <w:bCs/>
-                <w:sz w:val="32"/>
-                <w:szCs w:val="32"/>
                 <w:lang w:val="vi-VN"/>
               </w:rPr>
               <w:t>Code</w:t>
@@ -352,8 +335,6 @@
               <w:rPr>
                 <w:b/>
                 <w:bCs/>
-                <w:sz w:val="32"/>
-                <w:szCs w:val="32"/>
                 <w:lang w:val="vi-VN"/>
               </w:rPr>
             </w:pPr>
@@ -361,8 +342,6 @@
               <w:rPr>
                 <w:b/>
                 <w:bCs/>
-                <w:sz w:val="32"/>
-                <w:szCs w:val="32"/>
                 <w:lang w:val="vi-VN"/>
               </w:rPr>
               <w:t>Version</w:t>
@@ -374,8 +353,6 @@
               <w:rPr>
                 <w:b/>
                 <w:bCs/>
-                <w:sz w:val="32"/>
-                <w:szCs w:val="32"/>
                 <w:lang w:val="vi-VN"/>
               </w:rPr>
             </w:pPr>
@@ -383,8 +360,6 @@
               <w:rPr>
                 <w:b/>
                 <w:bCs/>
-                <w:sz w:val="32"/>
-                <w:szCs w:val="32"/>
                 <w:lang w:val="vi-VN"/>
               </w:rPr>
               <w:t>Date</w:t>
@@ -393,23 +368,19 @@
         </w:tc>
         <w:tc>
           <w:tcPr>
-            <w:tcW w:w="4461" w:type="dxa"/>
+            <w:tcW w:w="4240" w:type="dxa"/>
           </w:tcPr>
           <w:p>
             <w:pPr>
               <w:spacing w:line="276" w:lineRule="auto"/>
               <w:rPr>
                 <w:bCs/>
-                <w:sz w:val="32"/>
-                <w:szCs w:val="32"/>
               </w:rPr>
             </w:pPr>
             <w:r>
               <w:rPr>
                 <w:b/>
                 <w:bCs/>
-                <w:sz w:val="32"/>
-                <w:szCs w:val="32"/>
                 <w:lang w:val="vi-VN"/>
               </w:rPr>
               <w:t>:</w:t>
@@ -417,8 +388,6 @@
             <w:r>
               <w:rPr>
                 <w:bCs/>
-                <w:sz w:val="32"/>
-                <w:szCs w:val="32"/>
                 <w:lang w:val="vi-VN"/>
               </w:rPr>
               <w:t xml:space="preserve">  </w:t>
@@ -426,8 +395,6 @@
             <w:r>
               <w:rPr>
                 <w:bCs/>
-                <w:sz w:val="32"/>
-                <w:szCs w:val="32"/>
               </w:rPr>
               <w:t>E4U</w:t>
             </w:r>
@@ -437,16 +404,12 @@
               <w:spacing w:line="276" w:lineRule="auto"/>
               <w:rPr>
                 <w:bCs/>
-                <w:sz w:val="32"/>
-                <w:szCs w:val="32"/>
               </w:rPr>
             </w:pPr>
             <w:r>
               <w:rPr>
                 <w:b/>
                 <w:bCs/>
-                <w:sz w:val="32"/>
-                <w:szCs w:val="32"/>
                 <w:lang w:val="vi-VN"/>
               </w:rPr>
               <w:t xml:space="preserve">: </w:t>
@@ -454,8 +417,6 @@
             <w:r>
               <w:rPr>
                 <w:bCs/>
-                <w:sz w:val="32"/>
-                <w:szCs w:val="32"/>
                 <w:lang w:val="vi-VN"/>
               </w:rPr>
               <w:t xml:space="preserve"> </w:t>
@@ -463,8 +424,6 @@
             <w:r>
               <w:rPr>
                 <w:bCs/>
-                <w:sz w:val="32"/>
-                <w:szCs w:val="32"/>
                 <w:lang w:val="vi-VN"/>
               </w:rPr>
               <w:t>1.</w:t>
@@ -472,329 +431,311 @@
             <w:r>
               <w:rPr>
                 <w:bCs/>
-                <w:sz w:val="32"/>
-                <w:szCs w:val="32"/>
+              </w:rPr>
+              <w:t>1</w:t>
+            </w:r>
+          </w:p>
+          <w:p>
+            <w:pPr>
+              <w:spacing w:line="276" w:lineRule="auto"/>
+              <w:rPr>
+                <w:bCs/>
+              </w:rPr>
+            </w:pPr>
+            <w:r>
+              <w:rPr>
+                <w:b/>
+                <w:bCs/>
+                <w:lang w:val="vi-VN"/>
+              </w:rPr>
+              <w:t xml:space="preserve">: </w:t>
+            </w:r>
+            <w:r>
+              <w:rPr>
+                <w:bCs/>
+                <w:lang w:val="vi-VN"/>
+              </w:rPr>
+              <w:t xml:space="preserve"> </w:t>
+            </w:r>
+            <w:r>
+              <w:rPr>
+                <w:bCs/>
+                <w:lang w:val="vi-VN"/>
+              </w:rPr>
+              <w:t>2</w:t>
+            </w:r>
+            <w:r>
+              <w:rPr>
+                <w:bCs/>
               </w:rPr>
               <w:t>0</w:t>
             </w:r>
-          </w:p>
+            <w:r>
+              <w:rPr>
+                <w:bCs/>
+                <w:lang w:val="vi-VN"/>
+              </w:rPr>
+              <w:t xml:space="preserve"> - Oct</w:t>
+            </w:r>
+            <w:r>
+              <w:rPr>
+                <w:bCs/>
+                <w:lang w:val="vi-VN"/>
+              </w:rPr>
+              <w:t xml:space="preserve"> - 201</w:t>
+            </w:r>
+            <w:r>
+              <w:rPr>
+                <w:bCs/>
+              </w:rPr>
+              <w:t>8</w:t>
+            </w:r>
+          </w:p>
+        </w:tc>
+      </w:tr>
+      <w:tr>
+        <w:trPr>
+          <w:trHeight w:val="4969"/>
+        </w:trPr>
+        <w:tc>
+          <w:tcPr>
+            <w:tcW w:w="7791" w:type="dxa"/>
+            <w:gridSpan w:val="3"/>
+            <w:vAlign w:val="bottom"/>
+          </w:tcPr>
           <w:p>
             <w:pPr>
               <w:spacing w:line="276" w:lineRule="auto"/>
-              <w:rPr>
-                <w:bCs/>
-                <w:sz w:val="32"/>
-                <w:szCs w:val="32"/>
-              </w:rPr>
-            </w:pPr>
-            <w:r>
-              <w:rPr>
-                <w:b/>
-                <w:bCs/>
-                <w:sz w:val="32"/>
-                <w:szCs w:val="32"/>
-                <w:lang w:val="vi-VN"/>
-              </w:rPr>
-              <w:t xml:space="preserve">: </w:t>
-            </w:r>
-            <w:r>
-              <w:rPr>
-                <w:bCs/>
-                <w:sz w:val="32"/>
-                <w:szCs w:val="32"/>
-                <w:lang w:val="vi-VN"/>
-              </w:rPr>
-              <w:t xml:space="preserve"> </w:t>
-            </w:r>
-            <w:r>
-              <w:rPr>
-                <w:bCs/>
-                <w:sz w:val="32"/>
-                <w:szCs w:val="32"/>
-              </w:rPr>
-              <w:t>2</w:t>
-            </w:r>
-            <w:r>
-              <w:rPr>
-                <w:bCs/>
-                <w:sz w:val="32"/>
-                <w:szCs w:val="32"/>
-                <w:lang w:val="vi-VN"/>
-              </w:rPr>
-              <w:t>5</w:t>
-            </w:r>
-            <w:r>
-              <w:rPr>
-                <w:bCs/>
-                <w:sz w:val="32"/>
-                <w:szCs w:val="32"/>
-                <w:lang w:val="vi-VN"/>
-              </w:rPr>
-              <w:t xml:space="preserve"> - Sep </w:t>
-            </w:r>
-            <w:r>
-              <w:rPr>
-                <w:bCs/>
-                <w:sz w:val="32"/>
-                <w:szCs w:val="32"/>
-                <w:lang w:val="vi-VN"/>
-              </w:rPr>
-              <w:t>–</w:t>
-            </w:r>
-            <w:r>
-              <w:rPr>
-                <w:bCs/>
-                <w:sz w:val="32"/>
-                <w:szCs w:val="32"/>
-                <w:lang w:val="vi-VN"/>
-              </w:rPr>
-              <w:t xml:space="preserve"> 201</w:t>
-            </w:r>
-            <w:r>
-              <w:rPr>
-                <w:bCs/>
-                <w:sz w:val="32"/>
-                <w:szCs w:val="32"/>
-              </w:rPr>
-              <w:t>8</w:t>
-            </w:r>
-          </w:p>
-          <w:p>
-            <w:pPr>
-              <w:spacing w:line="276" w:lineRule="auto"/>
-              <w:rPr>
-                <w:bCs/>
-                <w:sz w:val="32"/>
-                <w:szCs w:val="32"/>
-              </w:rPr>
-            </w:pPr>
-          </w:p>
-          <w:p>
-            <w:pPr>
-              <w:spacing w:line="276" w:lineRule="auto"/>
-              <w:rPr>
-                <w:bCs/>
-                <w:sz w:val="32"/>
-                <w:szCs w:val="32"/>
-              </w:rPr>
-            </w:pPr>
-          </w:p>
-          <w:p>
-            <w:pPr>
-              <w:spacing w:line="276" w:lineRule="auto"/>
-              <w:rPr>
-                <w:bCs/>
-                <w:sz w:val="32"/>
-                <w:szCs w:val="32"/>
-              </w:rPr>
-            </w:pPr>
+              <w:jc w:val="center"/>
+              <w:rPr>
+                <w:b/>
+                <w:sz w:val="28"/>
+                <w:szCs w:val="28"/>
+              </w:rPr>
+            </w:pPr>
+            <w:r>
+              <w:rPr>
+                <w:b/>
+                <w:sz w:val="28"/>
+                <w:szCs w:val="28"/>
+              </w:rPr>
+              <w:t>TEAM: Fantastic 4</w:t>
+            </w:r>
             <w:bookmarkStart w:id="0" w:name="_GoBack"/>
             <w:bookmarkEnd w:id="0"/>
           </w:p>
           <w:p>
             <w:pPr>
               <w:spacing w:line="276" w:lineRule="auto"/>
-              <w:rPr>
-                <w:bCs/>
-                <w:sz w:val="32"/>
-                <w:szCs w:val="32"/>
-              </w:rPr>
-            </w:pPr>
-          </w:p>
-          <w:p>
-            <w:pPr>
-              <w:spacing w:line="276" w:lineRule="auto"/>
-              <w:rPr>
-                <w:bCs/>
-                <w:sz w:val="32"/>
-                <w:szCs w:val="32"/>
-              </w:rPr>
-            </w:pPr>
-          </w:p>
-          <w:p>
-            <w:pPr>
-              <w:spacing w:line="276" w:lineRule="auto"/>
-              <w:ind w:left="-843" w:firstLine="843"/>
+              <w:jc w:val="center"/>
               <w:rPr>
                 <w:b/>
                 <w:sz w:val="28"/>
                 <w:szCs w:val="28"/>
               </w:rPr>
             </w:pPr>
-            <w:r>
+          </w:p>
+          <w:p>
+            <w:pPr>
+              <w:spacing w:line="276" w:lineRule="auto"/>
+              <w:jc w:val="both"/>
               <w:rPr>
                 <w:b/>
                 <w:sz w:val="28"/>
                 <w:szCs w:val="28"/>
               </w:rPr>
-              <w:t>Fantastic Team</w:t>
-            </w:r>
+            </w:pPr>
             <w:r>
               <w:rPr>
                 <w:b/>
                 <w:sz w:val="28"/>
                 <w:szCs w:val="28"/>
               </w:rPr>
-              <w:t>:</w:t>
-            </w:r>
-          </w:p>
-          <w:p>
-            <w:pPr>
-              <w:spacing w:line="276" w:lineRule="auto"/>
-              <w:rPr>
+              <w:t xml:space="preserve">                                                </w:t>
+            </w:r>
+            <w:r>
+              <w:rPr>
+                <w:b/>
                 <w:sz w:val="28"/>
                 <w:szCs w:val="28"/>
               </w:rPr>
-            </w:pPr>
+              <w:t xml:space="preserve">MENTOR: </w:t>
+            </w:r>
             <w:r>
               <w:rPr>
                 <w:sz w:val="28"/>
                 <w:szCs w:val="28"/>
               </w:rPr>
-              <w:t xml:space="preserve">Tran Nguyen </w:t>
-            </w:r>
-            <w:proofErr w:type="spellStart"/>
-            <w:r>
-              <w:rPr>
+              <w:t>Truong Tien Vu</w:t>
+            </w:r>
+          </w:p>
+          <w:p>
+            <w:pPr>
+              <w:spacing w:line="276" w:lineRule="auto"/>
+              <w:jc w:val="right"/>
+              <w:rPr>
+                <w:b/>
                 <w:sz w:val="28"/>
                 <w:szCs w:val="28"/>
               </w:rPr>
-              <w:t>Huu</w:t>
-            </w:r>
-            <w:proofErr w:type="spellEnd"/>
-            <w:r>
-              <w:rPr>
+            </w:pPr>
+            <w:r>
+              <w:rPr>
+                <w:b/>
                 <w:sz w:val="28"/>
                 <w:szCs w:val="28"/>
               </w:rPr>
-              <w:t xml:space="preserve"> </w:t>
-            </w:r>
-            <w:proofErr w:type="spellStart"/>
+              <w:t xml:space="preserve">MEMBER: </w:t>
+            </w:r>
             <w:r>
               <w:rPr>
                 <w:sz w:val="28"/>
                 <w:szCs w:val="28"/>
               </w:rPr>
-              <w:t>Nghia</w:t>
-            </w:r>
-            <w:proofErr w:type="spellEnd"/>
+              <w:t>Tran Nguyen Huu Nghia</w:t>
+            </w:r>
           </w:p>
           <w:p>
             <w:pPr>
               <w:spacing w:line="276" w:lineRule="auto"/>
+              <w:jc w:val="both"/>
               <w:rPr>
                 <w:sz w:val="28"/>
                 <w:szCs w:val="28"/>
               </w:rPr>
             </w:pPr>
-            <w:proofErr w:type="spellStart"/>
-            <w:r>
-              <w:rPr>
+            <w:r>
+              <w:rPr>
+                <w:b/>
                 <w:sz w:val="28"/>
                 <w:szCs w:val="28"/>
               </w:rPr>
-              <w:t>Dinh</w:t>
-            </w:r>
-            <w:proofErr w:type="spellEnd"/>
+              <w:t xml:space="preserve">                                                                     </w:t>
+            </w:r>
             <w:r>
               <w:rPr>
                 <w:sz w:val="28"/>
                 <w:szCs w:val="28"/>
               </w:rPr>
-              <w:t xml:space="preserve"> Tran </w:t>
-            </w:r>
-            <w:proofErr w:type="spellStart"/>
-            <w:r>
+              <w:t>Do Van Truong</w:t>
+            </w:r>
+          </w:p>
+          <w:p>
+            <w:pPr>
+              <w:spacing w:line="276" w:lineRule="auto"/>
+              <w:jc w:val="both"/>
               <w:rPr>
                 <w:sz w:val="28"/>
                 <w:szCs w:val="28"/>
               </w:rPr>
-              <w:t>Anh</w:t>
-            </w:r>
-            <w:proofErr w:type="spellEnd"/>
-            <w:r>
-              <w:rPr>
+            </w:pPr>
+            <w:r>
+              <w:rPr>
+                <w:b/>
                 <w:sz w:val="28"/>
                 <w:szCs w:val="28"/>
               </w:rPr>
-              <w:t xml:space="preserve"> </w:t>
-            </w:r>
-            <w:proofErr w:type="spellStart"/>
-            <w:r>
-              <w:rPr>
+              <w:t xml:space="preserve">                                                      </w:t>
+            </w:r>
+            <w:r>
+              <w:rPr>
+                <w:b/>
                 <w:sz w:val="28"/>
                 <w:szCs w:val="28"/>
               </w:rPr>
-              <w:t>Truc</w:t>
-            </w:r>
-            <w:proofErr w:type="spellEnd"/>
-          </w:p>
-          <w:p>
-            <w:pPr>
-              <w:spacing w:line="276" w:lineRule="auto"/>
+              <w:t xml:space="preserve">               </w:t>
+            </w:r>
+            <w:r>
               <w:rPr>
                 <w:sz w:val="28"/>
                 <w:szCs w:val="28"/>
               </w:rPr>
-            </w:pPr>
+              <w:t xml:space="preserve">Doan </w:t>
+            </w:r>
             <w:r>
               <w:rPr>
                 <w:sz w:val="28"/>
                 <w:szCs w:val="28"/>
               </w:rPr>
-              <w:t xml:space="preserve">Doan Nu </w:t>
-            </w:r>
-            <w:proofErr w:type="spellStart"/>
-            <w:r>
+              <w:t>Nu Thuc Oanh</w:t>
+            </w:r>
+          </w:p>
+          <w:p>
+            <w:pPr>
+              <w:spacing w:line="276" w:lineRule="auto"/>
+              <w:jc w:val="both"/>
               <w:rPr>
                 <w:sz w:val="28"/>
                 <w:szCs w:val="28"/>
               </w:rPr>
-              <w:t>Thuc</w:t>
-            </w:r>
-            <w:proofErr w:type="spellEnd"/>
+            </w:pPr>
             <w:r>
               <w:rPr>
                 <w:sz w:val="28"/>
                 <w:szCs w:val="28"/>
               </w:rPr>
-              <w:t xml:space="preserve"> </w:t>
-            </w:r>
-            <w:proofErr w:type="spellStart"/>
+              <w:t xml:space="preserve">                                                     </w:t>
+            </w:r>
             <w:r>
               <w:rPr>
                 <w:sz w:val="28"/>
                 <w:szCs w:val="28"/>
               </w:rPr>
-              <w:t>Oanh</w:t>
-            </w:r>
-            <w:proofErr w:type="spellEnd"/>
-          </w:p>
-          <w:p>
-            <w:pPr>
-              <w:spacing w:line="276" w:lineRule="auto"/>
-              <w:rPr>
-                <w:bCs/>
-                <w:sz w:val="32"/>
-                <w:szCs w:val="32"/>
-              </w:rPr>
-            </w:pPr>
+              <w:t xml:space="preserve">                </w:t>
+            </w:r>
             <w:r>
               <w:rPr>
                 <w:sz w:val="28"/>
                 <w:szCs w:val="28"/>
               </w:rPr>
-              <w:t>Do Van Truong</w:t>
+              <w:t>Dinh Tran Anh Truc</w:t>
+            </w:r>
+          </w:p>
+          <w:p>
+            <w:pPr>
+              <w:spacing w:line="276" w:lineRule="auto"/>
+              <w:jc w:val="center"/>
+              <w:rPr>
+                <w:b/>
+                <w:bCs/>
+                <w:sz w:val="48"/>
+                <w:szCs w:val="48"/>
+                <w:lang w:val="vi-VN"/>
+              </w:rPr>
+            </w:pPr>
+            <w:r>
+              <w:rPr>
+                <w:b/>
+                <w:sz w:val="28"/>
+                <w:szCs w:val="28"/>
+              </w:rPr>
+              <w:t xml:space="preserve">International School – </w:t>
+            </w:r>
+            <w:r>
+              <w:rPr>
+                <w:b/>
+                <w:sz w:val="28"/>
+                <w:szCs w:val="28"/>
+                <w:lang w:val="vi-VN"/>
+              </w:rPr>
+              <w:t>Duy Tan University</w:t>
             </w:r>
           </w:p>
         </w:tc>
       </w:tr>
     </w:tbl>
+    <w:p/>
     <w:p>
+      <w:pPr>
+        <w:suppressAutoHyphens w:val="0"/>
+        <w:spacing w:line="259" w:lineRule="auto"/>
+      </w:pPr>
       <w:r>
         <w:br w:type="page"/>
       </w:r>
     </w:p>
+    <w:p/>
+    <w:p/>
     <w:tbl>
       <w:tblPr>
         <w:tblStyle w:val="TableGrid"/>
@@ -838,7 +779,6 @@
                 <w:spacing w:val="-1"/>
                 <w:sz w:val="32"/>
               </w:rPr>
-              <w:lastRenderedPageBreak/>
               <w:t>P</w:t>
             </w:r>
             <w:r>
@@ -1484,7 +1424,6 @@
                     </w:rPr>
                     <w:t xml:space="preserve"> </w:t>
                   </w:r>
-                  <w:proofErr w:type="spellStart"/>
                   <w:r>
                     <w:rPr>
                       <w:spacing w:val="2"/>
@@ -1494,7 +1433,6 @@
                   <w:r>
                     <w:t>y</w:t>
                   </w:r>
-                  <w:proofErr w:type="spellEnd"/>
                   <w:r>
                     <w:rPr>
                       <w:spacing w:val="-7"/>
@@ -1647,13 +1585,8 @@
                     <w:jc w:val="both"/>
                   </w:pPr>
                   <w:r>
-                    <w:t xml:space="preserve">Mr. Vu Truong </w:t>
+                    <w:t>Mr. Vu Truong Tien</w:t>
                   </w:r>
-                  <w:proofErr w:type="spellStart"/>
-                  <w:r>
-                    <w:t>Tien</w:t>
-                  </w:r>
-                  <w:proofErr w:type="spellEnd"/>
                 </w:p>
                 <w:p>
                   <w:pPr>
@@ -1767,19 +1700,9 @@
                     <w:ind w:left="102"/>
                     <w:jc w:val="both"/>
                   </w:pPr>
-                  <w:proofErr w:type="spellStart"/>
                   <w:r>
-                    <w:t>Nghia</w:t>
+                    <w:t>Nghia ,Tran Nguyen Huu</w:t>
                   </w:r>
-                  <w:proofErr w:type="spellEnd"/>
-                  <w:r>
-                    <w:t xml:space="preserve"> ,Tran Nguyen </w:t>
-                  </w:r>
-                  <w:proofErr w:type="spellStart"/>
-                  <w:r>
-                    <w:t>Huu</w:t>
-                  </w:r>
-                  <w:proofErr w:type="spellEnd"/>
                 </w:p>
                 <w:p>
                   <w:pPr>
@@ -2055,7 +1978,7 @@
                   <w:pPr>
                     <w:jc w:val="both"/>
                   </w:pPr>
-                  <w:hyperlink r:id="rId10" w:history="1">
+                  <w:hyperlink r:id="rId9" w:history="1">
                     <w:r>
                       <w:rPr>
                         <w:rStyle w:val="Hyperlink"/>
@@ -2133,28 +2056,12 @@
                       <w:bCs/>
                     </w:rPr>
                   </w:pPr>
-                  <w:proofErr w:type="spellStart"/>
                   <w:r>
                     <w:rPr>
                       <w:bCs/>
                     </w:rPr>
-                    <w:t>Oanh</w:t>
+                    <w:t>Oanh, Doan Nu Thuc</w:t>
                   </w:r>
-                  <w:proofErr w:type="spellEnd"/>
-                  <w:r>
-                    <w:rPr>
-                      <w:bCs/>
-                    </w:rPr>
-                    <w:t xml:space="preserve">, Doan Nu </w:t>
-                  </w:r>
-                  <w:proofErr w:type="spellStart"/>
-                  <w:r>
-                    <w:rPr>
-                      <w:bCs/>
-                    </w:rPr>
-                    <w:t>Thuc</w:t>
-                  </w:r>
-                  <w:proofErr w:type="spellEnd"/>
                 </w:p>
               </w:tc>
               <w:tc>
@@ -2173,7 +2080,7 @@
                   <w:pPr>
                     <w:jc w:val="both"/>
                   </w:pPr>
-                  <w:hyperlink r:id="rId11" w:history="1">
+                  <w:hyperlink r:id="rId10" w:history="1">
                     <w:r>
                       <w:rPr>
                         <w:rStyle w:val="Hyperlink"/>
@@ -2252,42 +2159,12 @@
                       <w:bCs/>
                     </w:rPr>
                   </w:pPr>
-                  <w:proofErr w:type="spellStart"/>
                   <w:r>
                     <w:rPr>
                       <w:bCs/>
                     </w:rPr>
-                    <w:t>Truc</w:t>
+                    <w:t>Truc, Dinh Tran Anh</w:t>
                   </w:r>
-                  <w:proofErr w:type="spellEnd"/>
-                  <w:r>
-                    <w:rPr>
-                      <w:bCs/>
-                    </w:rPr>
-                    <w:t xml:space="preserve">, </w:t>
-                  </w:r>
-                  <w:proofErr w:type="spellStart"/>
-                  <w:r>
-                    <w:rPr>
-                      <w:bCs/>
-                    </w:rPr>
-                    <w:t>Dinh</w:t>
-                  </w:r>
-                  <w:proofErr w:type="spellEnd"/>
-                  <w:r>
-                    <w:rPr>
-                      <w:bCs/>
-                    </w:rPr>
-                    <w:t xml:space="preserve"> Tran </w:t>
-                  </w:r>
-                  <w:proofErr w:type="spellStart"/>
-                  <w:r>
-                    <w:rPr>
-                      <w:bCs/>
-                    </w:rPr>
-                    <w:t>Anh</w:t>
-                  </w:r>
-                  <w:proofErr w:type="spellEnd"/>
                 </w:p>
               </w:tc>
               <w:tc>
@@ -2306,7 +2183,7 @@
                   <w:pPr>
                     <w:jc w:val="both"/>
                   </w:pPr>
-                  <w:hyperlink r:id="rId12" w:history="1">
+                  <w:hyperlink r:id="rId11" w:history="1">
                     <w:r>
                       <w:rPr>
                         <w:rStyle w:val="Hyperlink"/>
@@ -2667,28 +2544,21 @@
                 <w:rFonts w:eastAsia="MS Mincho"/>
                 <w:lang w:eastAsia="en-US"/>
               </w:rPr>
-              <w:t>2</w:t>
-            </w:r>
-            <w:r>
-              <w:rPr>
-                <w:rFonts w:eastAsia="MS Mincho"/>
-                <w:lang w:val="vi-VN" w:eastAsia="en-US"/>
-              </w:rPr>
-              <w:t>5</w:t>
+              <w:t>20</w:t>
             </w:r>
             <w:r>
               <w:rPr>
                 <w:rFonts w:eastAsia="MS Mincho"/>
                 <w:lang w:eastAsia="en-US"/>
               </w:rPr>
-              <w:t xml:space="preserve"> – S</w:t>
+              <w:t xml:space="preserve"> – </w:t>
             </w:r>
             <w:r>
               <w:rPr>
                 <w:rFonts w:eastAsia="MS Mincho"/>
-                <w:lang w:val="vi-VN" w:eastAsia="en-US"/>
-              </w:rPr>
-              <w:t>ep</w:t>
+                <w:lang w:eastAsia="en-US"/>
+              </w:rPr>
+              <w:t>Oct</w:t>
             </w:r>
             <w:r>
               <w:rPr>
@@ -3090,10 +2960,10 @@
           <w:p>
             <w:pPr>
               <w:spacing w:after="0" w:line="240" w:lineRule="auto"/>
-              <w:rPr>
-                <w:lang w:val="vi-VN"/>
-              </w:rPr>
-            </w:pPr>
+            </w:pPr>
+            <w:r>
+              <w:t>Team</w:t>
+            </w:r>
           </w:p>
         </w:tc>
         <w:tc>
@@ -3218,10 +3088,10 @@
           <w:p>
             <w:pPr>
               <w:spacing w:after="0" w:line="240" w:lineRule="auto"/>
-              <w:rPr>
-                <w:lang w:val="vi-VN"/>
-              </w:rPr>
-            </w:pPr>
+            </w:pPr>
+            <w:r>
+              <w:t>Team</w:t>
+            </w:r>
           </w:p>
         </w:tc>
         <w:tc>
@@ -3250,14 +3120,28 @@
                 <w:rFonts w:eastAsia="MS Mincho"/>
                 <w:lang w:eastAsia="en-US"/>
               </w:rPr>
-              <w:t>2</w:t>
+              <w:t>20</w:t>
             </w:r>
             <w:r>
               <w:rPr>
                 <w:rFonts w:eastAsia="MS Mincho"/>
                 <w:lang w:val="vi-VN" w:eastAsia="en-US"/>
               </w:rPr>
-              <w:t>5 – Sep – 201</w:t>
+              <w:t xml:space="preserve"> – </w:t>
+            </w:r>
+            <w:r>
+              <w:rPr>
+                <w:rFonts w:eastAsia="MS Mincho"/>
+                <w:lang w:eastAsia="en-US"/>
+              </w:rPr>
+              <w:t>Oct</w:t>
+            </w:r>
+            <w:r>
+              <w:rPr>
+                <w:rFonts w:eastAsia="MS Mincho"/>
+                <w:lang w:val="vi-VN" w:eastAsia="en-US"/>
+              </w:rPr>
+              <w:t xml:space="preserve"> – 201</w:t>
             </w:r>
             <w:r>
               <w:rPr>
@@ -3422,15 +3306,7 @@
           </w:tcPr>
           <w:p>
             <w:r>
-              <w:t xml:space="preserve">Mr. Truong </w:t>
-            </w:r>
-            <w:proofErr w:type="spellStart"/>
-            <w:r>
-              <w:t>Tien</w:t>
-            </w:r>
-            <w:proofErr w:type="spellEnd"/>
-            <w:r>
-              <w:t xml:space="preserve"> Vu</w:t>
+              <w:t>Mr. Truong Tien Vu</w:t>
             </w:r>
           </w:p>
         </w:tc>
@@ -3784,21 +3660,8 @@
               </w:rPr>
             </w:pPr>
             <w:r>
-              <w:t xml:space="preserve">Nguyen Tran </w:t>
-            </w:r>
-            <w:proofErr w:type="spellStart"/>
-            <w:r>
-              <w:t>Huu</w:t>
-            </w:r>
-            <w:proofErr w:type="spellEnd"/>
-            <w:r>
-              <w:t xml:space="preserve"> </w:t>
-            </w:r>
-            <w:proofErr w:type="spellStart"/>
-            <w:r>
-              <w:t>Nghia</w:t>
-            </w:r>
-            <w:proofErr w:type="spellEnd"/>
+              <w:t>Nguyen Tran Huu Nghia</w:t>
+            </w:r>
           </w:p>
         </w:tc>
         <w:tc>
@@ -4137,27 +4000,9 @@
             <w:vAlign w:val="center"/>
           </w:tcPr>
           <w:p>
-            <w:proofErr w:type="spellStart"/>
-            <w:r>
-              <w:t>Dinh</w:t>
-            </w:r>
-            <w:proofErr w:type="spellEnd"/>
-            <w:r>
-              <w:t xml:space="preserve"> Tran </w:t>
-            </w:r>
-            <w:proofErr w:type="spellStart"/>
-            <w:r>
-              <w:t>Anh</w:t>
-            </w:r>
-            <w:proofErr w:type="spellEnd"/>
-            <w:r>
-              <w:t xml:space="preserve"> </w:t>
-            </w:r>
-            <w:proofErr w:type="spellStart"/>
-            <w:r>
-              <w:t>Truc</w:t>
-            </w:r>
-            <w:proofErr w:type="spellEnd"/>
+            <w:r>
+              <w:t>Dinh Tran Anh Truc</w:t>
+            </w:r>
           </w:p>
         </w:tc>
         <w:tc>
@@ -4327,30 +4172,8 @@
               <w:rPr>
                 <w:bCs/>
               </w:rPr>
-              <w:t xml:space="preserve">Doan Nu </w:t>
-            </w:r>
-            <w:proofErr w:type="spellStart"/>
-            <w:r>
-              <w:rPr>
-                <w:bCs/>
-              </w:rPr>
-              <w:t>Thuc</w:t>
-            </w:r>
-            <w:proofErr w:type="spellEnd"/>
-            <w:r>
-              <w:rPr>
-                <w:bCs/>
-              </w:rPr>
-              <w:t xml:space="preserve"> </w:t>
-            </w:r>
-            <w:proofErr w:type="spellStart"/>
-            <w:r>
-              <w:rPr>
-                <w:bCs/>
-              </w:rPr>
-              <w:t>Oanh</w:t>
-            </w:r>
-            <w:proofErr w:type="spellEnd"/>
+              <w:t>Doan Nu Thuc Oanh</w:t>
+            </w:r>
           </w:p>
         </w:tc>
         <w:tc>
@@ -6257,7 +6080,7 @@
               <w:suppressAutoHyphens w:val="0"/>
               <w:spacing w:line="240" w:lineRule="auto"/>
             </w:pPr>
-            <w:hyperlink r:id="rId13" w:history="1">
+            <w:hyperlink r:id="rId12" w:history="1">
               <w:r>
                 <w:rPr>
                   <w:color w:val="0563C1" w:themeColor="hyperlink"/>
@@ -6310,7 +6133,7 @@
               <w:suppressAutoHyphens w:val="0"/>
               <w:spacing w:line="240" w:lineRule="auto"/>
             </w:pPr>
-            <w:hyperlink r:id="rId14" w:history="1">
+            <w:hyperlink r:id="rId13" w:history="1">
               <w:r>
                 <w:rPr>
                   <w:color w:val="0563C1" w:themeColor="hyperlink"/>
@@ -6449,7 +6272,7 @@
                     </pic:cNvPicPr>
                   </pic:nvPicPr>
                   <pic:blipFill>
-                    <a:blip r:embed="rId15">
+                    <a:blip r:embed="rId14">
                       <a:extLst>
                         <a:ext uri="{28A0092B-C50C-407E-A947-70E740481C1C}">
                           <a14:useLocalDpi xmlns:a14="http://schemas.microsoft.com/office/drawing/2010/main" val="0"/>
@@ -7194,21 +7017,7 @@
               <w:rPr>
                 <w:color w:val="000000"/>
               </w:rPr>
-              <w:t xml:space="preserve">I can know </w:t>
-            </w:r>
-            <w:proofErr w:type="gramStart"/>
-            <w:r>
-              <w:rPr>
-                <w:color w:val="000000"/>
-              </w:rPr>
-              <w:t>what’re functions does website have</w:t>
-            </w:r>
-            <w:proofErr w:type="gramEnd"/>
-            <w:r>
-              <w:rPr>
-                <w:color w:val="000000"/>
-              </w:rPr>
-              <w:t>.</w:t>
+              <w:t>I can know what’re functions does website have.</w:t>
             </w:r>
           </w:p>
         </w:tc>
@@ -7563,6 +7372,9 @@
               <w:contextualSpacing/>
               <w:jc w:val="center"/>
             </w:pPr>
+            <w:r>
+              <w:t>1</w:t>
+            </w:r>
           </w:p>
         </w:tc>
       </w:tr>
@@ -7653,19 +7465,11 @@
                 <w:color w:val="000000"/>
               </w:rPr>
             </w:pPr>
-            <w:proofErr w:type="gramStart"/>
             <w:r>
               <w:rPr>
                 <w:color w:val="000000"/>
               </w:rPr>
-              <w:t>my</w:t>
-            </w:r>
-            <w:proofErr w:type="gramEnd"/>
-            <w:r>
-              <w:rPr>
-                <w:color w:val="000000"/>
-              </w:rPr>
-              <w:t xml:space="preserve"> teammate can guess the key word easier.</w:t>
+              <w:t>my teammate can guess the key word easier.</w:t>
             </w:r>
           </w:p>
         </w:tc>
@@ -8483,7 +8287,10 @@
               <w:rPr>
                 <w:lang w:val="vi-VN"/>
               </w:rPr>
-              <w:t>ct 9</w:t>
+              <w:t xml:space="preserve">ct </w:t>
+            </w:r>
+            <w:r>
+              <w:t>20</w:t>
             </w:r>
             <w:r>
               <w:rPr>
@@ -8505,10 +8312,16 @@
               </w:rPr>
             </w:pPr>
             <w:r>
+              <w:t>Nov</w:t>
+            </w:r>
+            <w:r>
               <w:rPr>
                 <w:lang w:val="vi-VN"/>
               </w:rPr>
-              <w:t>Oct 30</w:t>
+              <w:t xml:space="preserve"> </w:t>
+            </w:r>
+            <w:r>
+              <w:t>8</w:t>
             </w:r>
             <w:r>
               <w:rPr>
@@ -8608,7 +8421,10 @@
               <w:rPr>
                 <w:lang w:val="vi-VN"/>
               </w:rPr>
-              <w:t>Oct 31</w:t>
+              <w:t xml:space="preserve">Oct </w:t>
+            </w:r>
+            <w:r>
+              <w:t>9</w:t>
             </w:r>
             <w:r>
               <w:rPr>
@@ -8630,22 +8446,7 @@
               </w:rPr>
             </w:pPr>
             <w:r>
-              <w:rPr>
-                <w:lang w:val="vi-VN"/>
-              </w:rPr>
-              <w:t xml:space="preserve">Now </w:t>
-            </w:r>
-            <w:r>
-              <w:rPr>
-                <w:lang w:val="vi-VN"/>
-              </w:rPr>
-              <w:t>1</w:t>
-            </w:r>
-            <w:r>
-              <w:rPr>
-                <w:lang w:val="vi-VN"/>
-              </w:rPr>
-              <w:t>3</w:t>
+              <w:t>Dec 1</w:t>
             </w:r>
             <w:r>
               <w:rPr>
@@ -9807,8 +9608,8 @@
     </w:tbl>
     <w:p/>
     <w:sectPr>
-      <w:headerReference w:type="default" r:id="rId16"/>
-      <w:footerReference w:type="default" r:id="rId17"/>
+      <w:headerReference w:type="default" r:id="rId15"/>
+      <w:footerReference w:type="default" r:id="rId16"/>
       <w:pgSz w:w="12240" w:h="15840"/>
       <w:pgMar w:top="1134" w:right="1134" w:bottom="1134" w:left="1134" w:header="708" w:footer="708" w:gutter="0"/>
       <w:cols w:space="708"/>
@@ -9820,7 +9621,7 @@
 </file>
 
 <file path=word/endnotes.xml><?xml version="1.0" encoding="utf-8"?>
-<w:endnotes xmlns:wpc="http://schemas.microsoft.com/office/word/2010/wordprocessingCanvas" xmlns:mc="http://schemas.openxmlformats.org/markup-compatibility/2006" xmlns:o="urn:schemas-microsoft-com:office:office" xmlns:r="http://schemas.openxmlformats.org/officeDocument/2006/relationships" xmlns:m="http://schemas.openxmlformats.org/officeDocument/2006/math" xmlns:v="urn:schemas-microsoft-com:vml" xmlns:wp14="http://schemas.microsoft.com/office/word/2010/wordprocessingDrawing" xmlns:wp="http://schemas.openxmlformats.org/drawingml/2006/wordprocessingDrawing" xmlns:w10="urn:schemas-microsoft-com:office:word" xmlns:w="http://schemas.openxmlformats.org/wordprocessingml/2006/main" xmlns:w14="http://schemas.microsoft.com/office/word/2010/wordml" xmlns:wpg="http://schemas.microsoft.com/office/word/2010/wordprocessingGroup" xmlns:wpi="http://schemas.microsoft.com/office/word/2010/wordprocessingInk" xmlns:wne="http://schemas.microsoft.com/office/word/2006/wordml" xmlns:wps="http://schemas.microsoft.com/office/word/2010/wordprocessingShape" mc:Ignorable="w14 wp14">
+<w:endnotes xmlns:wpc="http://schemas.microsoft.com/office/word/2010/wordprocessingCanvas" xmlns:cx="http://schemas.microsoft.com/office/drawing/2014/chartex" xmlns:mc="http://schemas.openxmlformats.org/markup-compatibility/2006" xmlns:o="urn:schemas-microsoft-com:office:office" xmlns:r="http://schemas.openxmlformats.org/officeDocument/2006/relationships" xmlns:m="http://schemas.openxmlformats.org/officeDocument/2006/math" xmlns:v="urn:schemas-microsoft-com:vml" xmlns:wp14="http://schemas.microsoft.com/office/word/2010/wordprocessingDrawing" xmlns:wp="http://schemas.openxmlformats.org/drawingml/2006/wordprocessingDrawing" xmlns:w10="urn:schemas-microsoft-com:office:word" xmlns:w="http://schemas.openxmlformats.org/wordprocessingml/2006/main" xmlns:w14="http://schemas.microsoft.com/office/word/2010/wordml" xmlns:w15="http://schemas.microsoft.com/office/word/2012/wordml" xmlns:w16se="http://schemas.microsoft.com/office/word/2015/wordml/symex" xmlns:wpg="http://schemas.microsoft.com/office/word/2010/wordprocessingGroup" xmlns:wpi="http://schemas.microsoft.com/office/word/2010/wordprocessingInk" xmlns:wne="http://schemas.microsoft.com/office/word/2006/wordml" xmlns:wps="http://schemas.microsoft.com/office/word/2010/wordprocessingShape" mc:Ignorable="w14 w15 w16se wp14">
   <w:endnote w:type="separator" w:id="-1">
     <w:p>
       <w:pPr>
@@ -9845,7 +9646,7 @@
 </file>
 
 <file path=word/footer1.xml><?xml version="1.0" encoding="utf-8"?>
-<w:ftr xmlns:wpc="http://schemas.microsoft.com/office/word/2010/wordprocessingCanvas" xmlns:mc="http://schemas.openxmlformats.org/markup-compatibility/2006" xmlns:o="urn:schemas-microsoft-com:office:office" xmlns:r="http://schemas.openxmlformats.org/officeDocument/2006/relationships" xmlns:m="http://schemas.openxmlformats.org/officeDocument/2006/math" xmlns:v="urn:schemas-microsoft-com:vml" xmlns:wp14="http://schemas.microsoft.com/office/word/2010/wordprocessingDrawing" xmlns:wp="http://schemas.openxmlformats.org/drawingml/2006/wordprocessingDrawing" xmlns:w10="urn:schemas-microsoft-com:office:word" xmlns:w="http://schemas.openxmlformats.org/wordprocessingml/2006/main" xmlns:w14="http://schemas.microsoft.com/office/word/2010/wordml" xmlns:wpg="http://schemas.microsoft.com/office/word/2010/wordprocessingGroup" xmlns:wpi="http://schemas.microsoft.com/office/word/2010/wordprocessingInk" xmlns:wne="http://schemas.microsoft.com/office/word/2006/wordml" xmlns:wps="http://schemas.microsoft.com/office/word/2010/wordprocessingShape" mc:Ignorable="w14 wp14">
+<w:ftr xmlns:wpc="http://schemas.microsoft.com/office/word/2010/wordprocessingCanvas" xmlns:cx="http://schemas.microsoft.com/office/drawing/2014/chartex" xmlns:mc="http://schemas.openxmlformats.org/markup-compatibility/2006" xmlns:o="urn:schemas-microsoft-com:office:office" xmlns:r="http://schemas.openxmlformats.org/officeDocument/2006/relationships" xmlns:m="http://schemas.openxmlformats.org/officeDocument/2006/math" xmlns:v="urn:schemas-microsoft-com:vml" xmlns:wp14="http://schemas.microsoft.com/office/word/2010/wordprocessingDrawing" xmlns:wp="http://schemas.openxmlformats.org/drawingml/2006/wordprocessingDrawing" xmlns:w10="urn:schemas-microsoft-com:office:word" xmlns:w="http://schemas.openxmlformats.org/wordprocessingml/2006/main" xmlns:w14="http://schemas.microsoft.com/office/word/2010/wordml" xmlns:w15="http://schemas.microsoft.com/office/word/2012/wordml" xmlns:w16se="http://schemas.microsoft.com/office/word/2015/wordml/symex" xmlns:wpg="http://schemas.microsoft.com/office/word/2010/wordprocessingGroup" xmlns:wpi="http://schemas.microsoft.com/office/word/2010/wordprocessingInk" xmlns:wne="http://schemas.microsoft.com/office/word/2006/wordml" xmlns:wps="http://schemas.microsoft.com/office/word/2010/wordprocessingShape" mc:Ignorable="w14 w15 w16se wp14">
   <w:tbl>
     <w:tblPr>
       <w:tblStyle w:val="TableGrid1"/>
@@ -9969,7 +9770,7 @@
               <w:szCs w:val="24"/>
               <w:lang w:val="vi-VN"/>
             </w:rPr>
-            <w:t>9</w:t>
+            <w:t>2</w:t>
           </w:r>
           <w:r>
             <w:rPr>
@@ -10089,7 +9890,7 @@
 </file>
 
 <file path=word/footnotes.xml><?xml version="1.0" encoding="utf-8"?>
-<w:footnotes xmlns:wpc="http://schemas.microsoft.com/office/word/2010/wordprocessingCanvas" xmlns:mc="http://schemas.openxmlformats.org/markup-compatibility/2006" xmlns:o="urn:schemas-microsoft-com:office:office" xmlns:r="http://schemas.openxmlformats.org/officeDocument/2006/relationships" xmlns:m="http://schemas.openxmlformats.org/officeDocument/2006/math" xmlns:v="urn:schemas-microsoft-com:vml" xmlns:wp14="http://schemas.microsoft.com/office/word/2010/wordprocessingDrawing" xmlns:wp="http://schemas.openxmlformats.org/drawingml/2006/wordprocessingDrawing" xmlns:w10="urn:schemas-microsoft-com:office:word" xmlns:w="http://schemas.openxmlformats.org/wordprocessingml/2006/main" xmlns:w14="http://schemas.microsoft.com/office/word/2010/wordml" xmlns:wpg="http://schemas.microsoft.com/office/word/2010/wordprocessingGroup" xmlns:wpi="http://schemas.microsoft.com/office/word/2010/wordprocessingInk" xmlns:wne="http://schemas.microsoft.com/office/word/2006/wordml" xmlns:wps="http://schemas.microsoft.com/office/word/2010/wordprocessingShape" mc:Ignorable="w14 wp14">
+<w:footnotes xmlns:wpc="http://schemas.microsoft.com/office/word/2010/wordprocessingCanvas" xmlns:cx="http://schemas.microsoft.com/office/drawing/2014/chartex" xmlns:mc="http://schemas.openxmlformats.org/markup-compatibility/2006" xmlns:o="urn:schemas-microsoft-com:office:office" xmlns:r="http://schemas.openxmlformats.org/officeDocument/2006/relationships" xmlns:m="http://schemas.openxmlformats.org/officeDocument/2006/math" xmlns:v="urn:schemas-microsoft-com:vml" xmlns:wp14="http://schemas.microsoft.com/office/word/2010/wordprocessingDrawing" xmlns:wp="http://schemas.openxmlformats.org/drawingml/2006/wordprocessingDrawing" xmlns:w10="urn:schemas-microsoft-com:office:word" xmlns:w="http://schemas.openxmlformats.org/wordprocessingml/2006/main" xmlns:w14="http://schemas.microsoft.com/office/word/2010/wordml" xmlns:w15="http://schemas.microsoft.com/office/word/2012/wordml" xmlns:w16se="http://schemas.microsoft.com/office/word/2015/wordml/symex" xmlns:wpg="http://schemas.microsoft.com/office/word/2010/wordprocessingGroup" xmlns:wpi="http://schemas.microsoft.com/office/word/2010/wordprocessingInk" xmlns:wne="http://schemas.microsoft.com/office/word/2006/wordml" xmlns:wps="http://schemas.microsoft.com/office/word/2010/wordprocessingShape" mc:Ignorable="w14 w15 w16se wp14">
   <w:footnote w:type="separator" w:id="-1">
     <w:p>
       <w:pPr>
@@ -10114,7 +9915,7 @@
 </file>
 
 <file path=word/header1.xml><?xml version="1.0" encoding="utf-8"?>
-<w:hdr xmlns:wpc="http://schemas.microsoft.com/office/word/2010/wordprocessingCanvas" xmlns:mc="http://schemas.openxmlformats.org/markup-compatibility/2006" xmlns:o="urn:schemas-microsoft-com:office:office" xmlns:r="http://schemas.openxmlformats.org/officeDocument/2006/relationships" xmlns:m="http://schemas.openxmlformats.org/officeDocument/2006/math" xmlns:v="urn:schemas-microsoft-com:vml" xmlns:wp14="http://schemas.microsoft.com/office/word/2010/wordprocessingDrawing" xmlns:wp="http://schemas.openxmlformats.org/drawingml/2006/wordprocessingDrawing" xmlns:w10="urn:schemas-microsoft-com:office:word" xmlns:w="http://schemas.openxmlformats.org/wordprocessingml/2006/main" xmlns:w14="http://schemas.microsoft.com/office/word/2010/wordml" xmlns:wpg="http://schemas.microsoft.com/office/word/2010/wordprocessingGroup" xmlns:wpi="http://schemas.microsoft.com/office/word/2010/wordprocessingInk" xmlns:wne="http://schemas.microsoft.com/office/word/2006/wordml" xmlns:wps="http://schemas.microsoft.com/office/word/2010/wordprocessingShape" mc:Ignorable="w14 wp14">
+<w:hdr xmlns:wpc="http://schemas.microsoft.com/office/word/2010/wordprocessingCanvas" xmlns:cx="http://schemas.microsoft.com/office/drawing/2014/chartex" xmlns:mc="http://schemas.openxmlformats.org/markup-compatibility/2006" xmlns:o="urn:schemas-microsoft-com:office:office" xmlns:r="http://schemas.openxmlformats.org/officeDocument/2006/relationships" xmlns:m="http://schemas.openxmlformats.org/officeDocument/2006/math" xmlns:v="urn:schemas-microsoft-com:vml" xmlns:wp14="http://schemas.microsoft.com/office/word/2010/wordprocessingDrawing" xmlns:wp="http://schemas.openxmlformats.org/drawingml/2006/wordprocessingDrawing" xmlns:w10="urn:schemas-microsoft-com:office:word" xmlns:w="http://schemas.openxmlformats.org/wordprocessingml/2006/main" xmlns:w14="http://schemas.microsoft.com/office/word/2010/wordml" xmlns:w15="http://schemas.microsoft.com/office/word/2012/wordml" xmlns:w16se="http://schemas.microsoft.com/office/word/2015/wordml/symex" xmlns:wpg="http://schemas.microsoft.com/office/word/2010/wordprocessingGroup" xmlns:wpi="http://schemas.microsoft.com/office/word/2010/wordprocessingInk" xmlns:wne="http://schemas.microsoft.com/office/word/2006/wordml" xmlns:wps="http://schemas.microsoft.com/office/word/2010/wordprocessingShape" mc:Ignorable="w14 w15 w16se wp14">
   <w:tbl>
     <w:tblPr>
       <w:tblStyle w:val="TableGrid1"/>
@@ -10267,8 +10068,8 @@
 </file>
 
 <file path=word/numbering.xml><?xml version="1.0" encoding="utf-8"?>
-<w:numbering xmlns:wpc="http://schemas.microsoft.com/office/word/2010/wordprocessingCanvas" xmlns:mc="http://schemas.openxmlformats.org/markup-compatibility/2006" xmlns:o="urn:schemas-microsoft-com:office:office" xmlns:r="http://schemas.openxmlformats.org/officeDocument/2006/relationships" xmlns:m="http://schemas.openxmlformats.org/officeDocument/2006/math" xmlns:v="urn:schemas-microsoft-com:vml" xmlns:wp14="http://schemas.microsoft.com/office/word/2010/wordprocessingDrawing" xmlns:wp="http://schemas.openxmlformats.org/drawingml/2006/wordprocessingDrawing" xmlns:w10="urn:schemas-microsoft-com:office:word" xmlns:w="http://schemas.openxmlformats.org/wordprocessingml/2006/main" xmlns:w14="http://schemas.microsoft.com/office/word/2010/wordml" xmlns:wpg="http://schemas.microsoft.com/office/word/2010/wordprocessingGroup" xmlns:wpi="http://schemas.microsoft.com/office/word/2010/wordprocessingInk" xmlns:wne="http://schemas.microsoft.com/office/word/2006/wordml" xmlns:wps="http://schemas.microsoft.com/office/word/2010/wordprocessingShape" mc:Ignorable="w14 wp14">
-  <w:abstractNum w:abstractNumId="0">
+<w:numbering xmlns:wpc="http://schemas.microsoft.com/office/word/2010/wordprocessingCanvas" xmlns:cx="http://schemas.microsoft.com/office/drawing/2014/chartex" xmlns:mc="http://schemas.openxmlformats.org/markup-compatibility/2006" xmlns:o="urn:schemas-microsoft-com:office:office" xmlns:r="http://schemas.openxmlformats.org/officeDocument/2006/relationships" xmlns:m="http://schemas.openxmlformats.org/officeDocument/2006/math" xmlns:v="urn:schemas-microsoft-com:vml" xmlns:wp14="http://schemas.microsoft.com/office/word/2010/wordprocessingDrawing" xmlns:wp="http://schemas.openxmlformats.org/drawingml/2006/wordprocessingDrawing" xmlns:w10="urn:schemas-microsoft-com:office:word" xmlns:w="http://schemas.openxmlformats.org/wordprocessingml/2006/main" xmlns:w14="http://schemas.microsoft.com/office/word/2010/wordml" xmlns:w15="http://schemas.microsoft.com/office/word/2012/wordml" xmlns:w16se="http://schemas.microsoft.com/office/word/2015/wordml/symex" xmlns:wpg="http://schemas.microsoft.com/office/word/2010/wordprocessingGroup" xmlns:wpi="http://schemas.microsoft.com/office/word/2010/wordprocessingInk" xmlns:wne="http://schemas.microsoft.com/office/word/2006/wordml" xmlns:wps="http://schemas.microsoft.com/office/word/2010/wordprocessingShape" mc:Ignorable="w14 w15 w16se wp14">
+  <w:abstractNum w:abstractNumId="0" w15:restartNumberingAfterBreak="0">
     <w:nsid w:val="1F8A1BAA"/>
     <w:multiLevelType w:val="hybridMultilevel"/>
     <w:tmpl w:val="D8920ACE"/>
@@ -10381,7 +10182,7 @@
       </w:rPr>
     </w:lvl>
   </w:abstractNum>
-  <w:abstractNum w:abstractNumId="1">
+  <w:abstractNum w:abstractNumId="1" w15:restartNumberingAfterBreak="0">
     <w:nsid w:val="2142271E"/>
     <w:multiLevelType w:val="hybridMultilevel"/>
     <w:tmpl w:val="D6B20E8A"/>
@@ -10494,7 +10295,7 @@
       </w:rPr>
     </w:lvl>
   </w:abstractNum>
-  <w:abstractNum w:abstractNumId="2">
+  <w:abstractNum w:abstractNumId="2" w15:restartNumberingAfterBreak="0">
     <w:nsid w:val="2D0A1447"/>
     <w:multiLevelType w:val="hybridMultilevel"/>
     <w:tmpl w:val="5E70744C"/>
@@ -10607,7 +10408,7 @@
       </w:rPr>
     </w:lvl>
   </w:abstractNum>
-  <w:abstractNum w:abstractNumId="3">
+  <w:abstractNum w:abstractNumId="3" w15:restartNumberingAfterBreak="0">
     <w:nsid w:val="39274CCD"/>
     <w:multiLevelType w:val="hybridMultilevel"/>
     <w:tmpl w:val="593CEC16"/>
@@ -10720,7 +10521,7 @@
       </w:rPr>
     </w:lvl>
   </w:abstractNum>
-  <w:abstractNum w:abstractNumId="4">
+  <w:abstractNum w:abstractNumId="4" w15:restartNumberingAfterBreak="0">
     <w:nsid w:val="45190388"/>
     <w:multiLevelType w:val="multilevel"/>
     <w:tmpl w:val="95D6BB04"/>
@@ -10842,7 +10643,7 @@
       </w:rPr>
     </w:lvl>
   </w:abstractNum>
-  <w:abstractNum w:abstractNumId="5">
+  <w:abstractNum w:abstractNumId="5" w15:restartNumberingAfterBreak="0">
     <w:nsid w:val="4C7906A2"/>
     <w:multiLevelType w:val="hybridMultilevel"/>
     <w:tmpl w:val="42FADCB6"/>
@@ -10954,7 +10755,7 @@
       </w:rPr>
     </w:lvl>
   </w:abstractNum>
-  <w:abstractNum w:abstractNumId="6">
+  <w:abstractNum w:abstractNumId="6" w15:restartNumberingAfterBreak="0">
     <w:nsid w:val="51B0069E"/>
     <w:multiLevelType w:val="hybridMultilevel"/>
     <w:tmpl w:val="4CDA9B12"/>
@@ -11066,7 +10867,7 @@
       </w:rPr>
     </w:lvl>
   </w:abstractNum>
-  <w:abstractNum w:abstractNumId="7">
+  <w:abstractNum w:abstractNumId="7" w15:restartNumberingAfterBreak="0">
     <w:nsid w:val="51D22727"/>
     <w:multiLevelType w:val="hybridMultilevel"/>
     <w:tmpl w:val="0AB4DEC0"/>
@@ -11178,7 +10979,7 @@
       </w:rPr>
     </w:lvl>
   </w:abstractNum>
-  <w:abstractNum w:abstractNumId="8">
+  <w:abstractNum w:abstractNumId="8" w15:restartNumberingAfterBreak="0">
     <w:nsid w:val="55E74713"/>
     <w:multiLevelType w:val="hybridMultilevel"/>
     <w:tmpl w:val="D8C48072"/>
@@ -11291,7 +11092,7 @@
       </w:rPr>
     </w:lvl>
   </w:abstractNum>
-  <w:abstractNum w:abstractNumId="9">
+  <w:abstractNum w:abstractNumId="9" w15:restartNumberingAfterBreak="0">
     <w:nsid w:val="5B67572B"/>
     <w:multiLevelType w:val="hybridMultilevel"/>
     <w:tmpl w:val="ACCEEA40"/>
@@ -11438,7 +11239,7 @@
 </file>
 
 <file path=word/styles.xml><?xml version="1.0" encoding="utf-8"?>
-<w:styles xmlns:mc="http://schemas.openxmlformats.org/markup-compatibility/2006" xmlns:r="http://schemas.openxmlformats.org/officeDocument/2006/relationships" xmlns:w="http://schemas.openxmlformats.org/wordprocessingml/2006/main" xmlns:w14="http://schemas.microsoft.com/office/word/2010/wordml" mc:Ignorable="w14">
+<w:styles xmlns:mc="http://schemas.openxmlformats.org/markup-compatibility/2006" xmlns:r="http://schemas.openxmlformats.org/officeDocument/2006/relationships" xmlns:w="http://schemas.openxmlformats.org/wordprocessingml/2006/main" xmlns:w14="http://schemas.microsoft.com/office/word/2010/wordml" xmlns:w15="http://schemas.microsoft.com/office/word/2012/wordml" xmlns:w16se="http://schemas.microsoft.com/office/word/2015/wordml/symex" mc:Ignorable="w14 w15 w16se">
   <w:docDefaults>
     <w:rPrDefault>
       <w:rPr>
@@ -11454,145 +11255,378 @@
       </w:pPr>
     </w:pPrDefault>
   </w:docDefaults>
-  <w:latentStyles w:defLockedState="0" w:defUIPriority="99" w:defSemiHidden="1" w:defUnhideWhenUsed="1" w:defQFormat="0" w:count="267">
-    <w:lsdException w:name="Normal" w:semiHidden="0" w:uiPriority="0" w:unhideWhenUsed="0" w:qFormat="1"/>
-    <w:lsdException w:name="heading 1" w:semiHidden="0" w:uiPriority="9" w:unhideWhenUsed="0" w:qFormat="1"/>
-    <w:lsdException w:name="heading 2" w:uiPriority="9" w:qFormat="1"/>
-    <w:lsdException w:name="heading 3" w:uiPriority="9" w:qFormat="1"/>
-    <w:lsdException w:name="heading 4" w:uiPriority="9" w:qFormat="1"/>
-    <w:lsdException w:name="heading 5" w:uiPriority="9" w:qFormat="1"/>
-    <w:lsdException w:name="heading 6" w:uiPriority="9" w:qFormat="1"/>
-    <w:lsdException w:name="heading 7" w:uiPriority="9" w:qFormat="1"/>
-    <w:lsdException w:name="heading 8" w:uiPriority="9" w:qFormat="1"/>
-    <w:lsdException w:name="heading 9" w:uiPriority="9" w:qFormat="1"/>
-    <w:lsdException w:name="toc 1" w:uiPriority="39"/>
-    <w:lsdException w:name="toc 2" w:uiPriority="39"/>
-    <w:lsdException w:name="toc 3" w:uiPriority="39"/>
-    <w:lsdException w:name="toc 4" w:uiPriority="39"/>
-    <w:lsdException w:name="toc 5" w:uiPriority="39"/>
-    <w:lsdException w:name="toc 6" w:uiPriority="39"/>
-    <w:lsdException w:name="toc 7" w:uiPriority="39"/>
-    <w:lsdException w:name="toc 8" w:uiPriority="39"/>
-    <w:lsdException w:name="toc 9" w:uiPriority="39"/>
-    <w:lsdException w:name="caption" w:uiPriority="35" w:qFormat="1"/>
-    <w:lsdException w:name="Title" w:semiHidden="0" w:uiPriority="10" w:unhideWhenUsed="0" w:qFormat="1"/>
-    <w:lsdException w:name="Default Paragraph Font" w:uiPriority="1"/>
-    <w:lsdException w:name="Body Text" w:uiPriority="0"/>
-    <w:lsdException w:name="Subtitle" w:semiHidden="0" w:uiPriority="11" w:unhideWhenUsed="0" w:qFormat="1"/>
-    <w:lsdException w:name="Strong" w:semiHidden="0" w:uiPriority="22" w:unhideWhenUsed="0" w:qFormat="1"/>
-    <w:lsdException w:name="Emphasis" w:semiHidden="0" w:uiPriority="20" w:unhideWhenUsed="0" w:qFormat="1"/>
-    <w:lsdException w:name="Table Grid" w:semiHidden="0" w:uiPriority="59" w:unhideWhenUsed="0"/>
-    <w:lsdException w:name="Placeholder Text" w:unhideWhenUsed="0"/>
-    <w:lsdException w:name="No Spacing" w:semiHidden="0" w:uiPriority="1" w:unhideWhenUsed="0" w:qFormat="1"/>
-    <w:lsdException w:name="Light Shading" w:semiHidden="0" w:uiPriority="60" w:unhideWhenUsed="0"/>
-    <w:lsdException w:name="Light List" w:semiHidden="0" w:uiPriority="61" w:unhideWhenUsed="0"/>
-    <w:lsdException w:name="Light Grid" w:semiHidden="0" w:uiPriority="62" w:unhideWhenUsed="0"/>
-    <w:lsdException w:name="Medium Shading 1" w:semiHidden="0" w:uiPriority="63" w:unhideWhenUsed="0"/>
-    <w:lsdException w:name="Medium Shading 2" w:semiHidden="0" w:uiPriority="64" w:unhideWhenUsed="0"/>
-    <w:lsdException w:name="Medium List 1" w:semiHidden="0" w:uiPriority="65" w:unhideWhenUsed="0"/>
-    <w:lsdException w:name="Medium List 2" w:semiHidden="0" w:uiPriority="66" w:unhideWhenUsed="0"/>
-    <w:lsdException w:name="Medium Grid 1" w:semiHidden="0" w:uiPriority="67" w:unhideWhenUsed="0"/>
-    <w:lsdException w:name="Medium Grid 2" w:semiHidden="0" w:uiPriority="68" w:unhideWhenUsed="0"/>
-    <w:lsdException w:name="Medium Grid 3" w:semiHidden="0" w:uiPriority="69" w:unhideWhenUsed="0"/>
-    <w:lsdException w:name="Dark List" w:semiHidden="0" w:uiPriority="70" w:unhideWhenUsed="0"/>
-    <w:lsdException w:name="Colorful Shading" w:semiHidden="0" w:uiPriority="71" w:unhideWhenUsed="0"/>
-    <w:lsdException w:name="Colorful List" w:semiHidden="0" w:uiPriority="72" w:unhideWhenUsed="0"/>
-    <w:lsdException w:name="Colorful Grid" w:semiHidden="0" w:uiPriority="73" w:unhideWhenUsed="0"/>
-    <w:lsdException w:name="Light Shading Accent 1" w:semiHidden="0" w:uiPriority="60" w:unhideWhenUsed="0"/>
-    <w:lsdException w:name="Light List Accent 1" w:semiHidden="0" w:uiPriority="61" w:unhideWhenUsed="0"/>
-    <w:lsdException w:name="Light Grid Accent 1" w:semiHidden="0" w:uiPriority="62" w:unhideWhenUsed="0"/>
-    <w:lsdException w:name="Medium Shading 1 Accent 1" w:semiHidden="0" w:uiPriority="63" w:unhideWhenUsed="0"/>
-    <w:lsdException w:name="Medium Shading 2 Accent 1" w:semiHidden="0" w:uiPriority="64" w:unhideWhenUsed="0"/>
-    <w:lsdException w:name="Medium List 1 Accent 1" w:semiHidden="0" w:uiPriority="65" w:unhideWhenUsed="0"/>
-    <w:lsdException w:name="Revision" w:unhideWhenUsed="0"/>
-    <w:lsdException w:name="List Paragraph" w:semiHidden="0" w:uiPriority="34" w:unhideWhenUsed="0" w:qFormat="1"/>
-    <w:lsdException w:name="Quote" w:semiHidden="0" w:uiPriority="29" w:unhideWhenUsed="0" w:qFormat="1"/>
-    <w:lsdException w:name="Intense Quote" w:semiHidden="0" w:uiPriority="30" w:unhideWhenUsed="0" w:qFormat="1"/>
-    <w:lsdException w:name="Medium List 2 Accent 1" w:semiHidden="0" w:uiPriority="66" w:unhideWhenUsed="0"/>
-    <w:lsdException w:name="Medium Grid 1 Accent 1" w:semiHidden="0" w:uiPriority="67" w:unhideWhenUsed="0"/>
-    <w:lsdException w:name="Medium Grid 2 Accent 1" w:semiHidden="0" w:uiPriority="68" w:unhideWhenUsed="0"/>
-    <w:lsdException w:name="Medium Grid 3 Accent 1" w:semiHidden="0" w:uiPriority="69" w:unhideWhenUsed="0"/>
-    <w:lsdException w:name="Dark List Accent 1" w:semiHidden="0" w:uiPriority="70" w:unhideWhenUsed="0"/>
-    <w:lsdException w:name="Colorful Shading Accent 1" w:semiHidden="0" w:uiPriority="71" w:unhideWhenUsed="0"/>
-    <w:lsdException w:name="Colorful List Accent 1" w:semiHidden="0" w:uiPriority="72" w:unhideWhenUsed="0"/>
-    <w:lsdException w:name="Colorful Grid Accent 1" w:semiHidden="0" w:uiPriority="73" w:unhideWhenUsed="0"/>
-    <w:lsdException w:name="Light Shading Accent 2" w:semiHidden="0" w:uiPriority="60" w:unhideWhenUsed="0"/>
-    <w:lsdException w:name="Light List Accent 2" w:semiHidden="0" w:uiPriority="61" w:unhideWhenUsed="0"/>
-    <w:lsdException w:name="Light Grid Accent 2" w:semiHidden="0" w:uiPriority="62" w:unhideWhenUsed="0"/>
-    <w:lsdException w:name="Medium Shading 1 Accent 2" w:semiHidden="0" w:uiPriority="63" w:unhideWhenUsed="0"/>
-    <w:lsdException w:name="Medium Shading 2 Accent 2" w:semiHidden="0" w:uiPriority="64" w:unhideWhenUsed="0"/>
-    <w:lsdException w:name="Medium List 1 Accent 2" w:semiHidden="0" w:uiPriority="65" w:unhideWhenUsed="0"/>
-    <w:lsdException w:name="Medium List 2 Accent 2" w:semiHidden="0" w:uiPriority="66" w:unhideWhenUsed="0"/>
-    <w:lsdException w:name="Medium Grid 1 Accent 2" w:semiHidden="0" w:uiPriority="67" w:unhideWhenUsed="0"/>
-    <w:lsdException w:name="Medium Grid 2 Accent 2" w:semiHidden="0" w:uiPriority="68" w:unhideWhenUsed="0"/>
-    <w:lsdException w:name="Medium Grid 3 Accent 2" w:semiHidden="0" w:uiPriority="69" w:unhideWhenUsed="0"/>
-    <w:lsdException w:name="Dark List Accent 2" w:semiHidden="0" w:uiPriority="70" w:unhideWhenUsed="0"/>
-    <w:lsdException w:name="Colorful Shading Accent 2" w:semiHidden="0" w:uiPriority="71" w:unhideWhenUsed="0"/>
-    <w:lsdException w:name="Colorful List Accent 2" w:semiHidden="0" w:uiPriority="72" w:unhideWhenUsed="0"/>
-    <w:lsdException w:name="Colorful Grid Accent 2" w:semiHidden="0" w:uiPriority="73" w:unhideWhenUsed="0"/>
-    <w:lsdException w:name="Light Shading Accent 3" w:semiHidden="0" w:uiPriority="60" w:unhideWhenUsed="0"/>
-    <w:lsdException w:name="Light List Accent 3" w:semiHidden="0" w:uiPriority="61" w:unhideWhenUsed="0"/>
-    <w:lsdException w:name="Light Grid Accent 3" w:semiHidden="0" w:uiPriority="62" w:unhideWhenUsed="0"/>
-    <w:lsdException w:name="Medium Shading 1 Accent 3" w:semiHidden="0" w:uiPriority="63" w:unhideWhenUsed="0"/>
-    <w:lsdException w:name="Medium Shading 2 Accent 3" w:semiHidden="0" w:uiPriority="64" w:unhideWhenUsed="0"/>
-    <w:lsdException w:name="Medium List 1 Accent 3" w:semiHidden="0" w:uiPriority="65" w:unhideWhenUsed="0"/>
-    <w:lsdException w:name="Medium List 2 Accent 3" w:semiHidden="0" w:uiPriority="66" w:unhideWhenUsed="0"/>
-    <w:lsdException w:name="Medium Grid 1 Accent 3" w:semiHidden="0" w:uiPriority="67" w:unhideWhenUsed="0"/>
-    <w:lsdException w:name="Medium Grid 2 Accent 3" w:semiHidden="0" w:uiPriority="68" w:unhideWhenUsed="0"/>
-    <w:lsdException w:name="Medium Grid 3 Accent 3" w:semiHidden="0" w:uiPriority="69" w:unhideWhenUsed="0"/>
-    <w:lsdException w:name="Dark List Accent 3" w:semiHidden="0" w:uiPriority="70" w:unhideWhenUsed="0"/>
-    <w:lsdException w:name="Colorful Shading Accent 3" w:semiHidden="0" w:uiPriority="71" w:unhideWhenUsed="0"/>
-    <w:lsdException w:name="Colorful List Accent 3" w:semiHidden="0" w:uiPriority="72" w:unhideWhenUsed="0"/>
-    <w:lsdException w:name="Colorful Grid Accent 3" w:semiHidden="0" w:uiPriority="73" w:unhideWhenUsed="0"/>
-    <w:lsdException w:name="Light Shading Accent 4" w:semiHidden="0" w:uiPriority="60" w:unhideWhenUsed="0"/>
-    <w:lsdException w:name="Light List Accent 4" w:semiHidden="0" w:uiPriority="61" w:unhideWhenUsed="0"/>
-    <w:lsdException w:name="Light Grid Accent 4" w:semiHidden="0" w:uiPriority="62" w:unhideWhenUsed="0"/>
-    <w:lsdException w:name="Medium Shading 1 Accent 4" w:semiHidden="0" w:uiPriority="63" w:unhideWhenUsed="0"/>
-    <w:lsdException w:name="Medium Shading 2 Accent 4" w:semiHidden="0" w:uiPriority="64" w:unhideWhenUsed="0"/>
-    <w:lsdException w:name="Medium List 1 Accent 4" w:semiHidden="0" w:uiPriority="65" w:unhideWhenUsed="0"/>
-    <w:lsdException w:name="Medium List 2 Accent 4" w:semiHidden="0" w:uiPriority="66" w:unhideWhenUsed="0"/>
-    <w:lsdException w:name="Medium Grid 1 Accent 4" w:semiHidden="0" w:uiPriority="67" w:unhideWhenUsed="0"/>
-    <w:lsdException w:name="Medium Grid 2 Accent 4" w:semiHidden="0" w:uiPriority="68" w:unhideWhenUsed="0"/>
-    <w:lsdException w:name="Medium Grid 3 Accent 4" w:semiHidden="0" w:uiPriority="69" w:unhideWhenUsed="0"/>
-    <w:lsdException w:name="Dark List Accent 4" w:semiHidden="0" w:uiPriority="70" w:unhideWhenUsed="0"/>
-    <w:lsdException w:name="Colorful Shading Accent 4" w:semiHidden="0" w:uiPriority="71" w:unhideWhenUsed="0"/>
-    <w:lsdException w:name="Colorful List Accent 4" w:semiHidden="0" w:uiPriority="72" w:unhideWhenUsed="0"/>
-    <w:lsdException w:name="Colorful Grid Accent 4" w:semiHidden="0" w:uiPriority="73" w:unhideWhenUsed="0"/>
-    <w:lsdException w:name="Light Shading Accent 5" w:semiHidden="0" w:uiPriority="60" w:unhideWhenUsed="0"/>
-    <w:lsdException w:name="Light List Accent 5" w:semiHidden="0" w:uiPriority="61" w:unhideWhenUsed="0"/>
-    <w:lsdException w:name="Light Grid Accent 5" w:semiHidden="0" w:uiPriority="62" w:unhideWhenUsed="0"/>
-    <w:lsdException w:name="Medium Shading 1 Accent 5" w:semiHidden="0" w:uiPriority="63" w:unhideWhenUsed="0"/>
-    <w:lsdException w:name="Medium Shading 2 Accent 5" w:semiHidden="0" w:uiPriority="64" w:unhideWhenUsed="0"/>
-    <w:lsdException w:name="Medium List 1 Accent 5" w:semiHidden="0" w:uiPriority="65" w:unhideWhenUsed="0"/>
-    <w:lsdException w:name="Medium List 2 Accent 5" w:semiHidden="0" w:uiPriority="66" w:unhideWhenUsed="0"/>
-    <w:lsdException w:name="Medium Grid 1 Accent 5" w:semiHidden="0" w:uiPriority="67" w:unhideWhenUsed="0"/>
-    <w:lsdException w:name="Medium Grid 2 Accent 5" w:semiHidden="0" w:uiPriority="68" w:unhideWhenUsed="0"/>
-    <w:lsdException w:name="Medium Grid 3 Accent 5" w:semiHidden="0" w:uiPriority="69" w:unhideWhenUsed="0"/>
-    <w:lsdException w:name="Dark List Accent 5" w:semiHidden="0" w:uiPriority="70" w:unhideWhenUsed="0"/>
-    <w:lsdException w:name="Colorful Shading Accent 5" w:semiHidden="0" w:uiPriority="71" w:unhideWhenUsed="0"/>
-    <w:lsdException w:name="Colorful List Accent 5" w:semiHidden="0" w:uiPriority="72" w:unhideWhenUsed="0"/>
-    <w:lsdException w:name="Colorful Grid Accent 5" w:semiHidden="0" w:uiPriority="73" w:unhideWhenUsed="0"/>
-    <w:lsdException w:name="Light Shading Accent 6" w:semiHidden="0" w:uiPriority="60" w:unhideWhenUsed="0"/>
-    <w:lsdException w:name="Light List Accent 6" w:semiHidden="0" w:uiPriority="61" w:unhideWhenUsed="0"/>
-    <w:lsdException w:name="Light Grid Accent 6" w:semiHidden="0" w:uiPriority="62" w:unhideWhenUsed="0"/>
-    <w:lsdException w:name="Medium Shading 1 Accent 6" w:semiHidden="0" w:uiPriority="63" w:unhideWhenUsed="0"/>
-    <w:lsdException w:name="Medium Shading 2 Accent 6" w:semiHidden="0" w:uiPriority="64" w:unhideWhenUsed="0"/>
-    <w:lsdException w:name="Medium List 1 Accent 6" w:semiHidden="0" w:uiPriority="65" w:unhideWhenUsed="0"/>
-    <w:lsdException w:name="Medium List 2 Accent 6" w:semiHidden="0" w:uiPriority="66" w:unhideWhenUsed="0"/>
-    <w:lsdException w:name="Medium Grid 1 Accent 6" w:semiHidden="0" w:uiPriority="67" w:unhideWhenUsed="0"/>
-    <w:lsdException w:name="Medium Grid 2 Accent 6" w:semiHidden="0" w:uiPriority="68" w:unhideWhenUsed="0"/>
-    <w:lsdException w:name="Medium Grid 3 Accent 6" w:semiHidden="0" w:uiPriority="69" w:unhideWhenUsed="0"/>
-    <w:lsdException w:name="Dark List Accent 6" w:semiHidden="0" w:uiPriority="70" w:unhideWhenUsed="0"/>
-    <w:lsdException w:name="Colorful Shading Accent 6" w:semiHidden="0" w:uiPriority="71" w:unhideWhenUsed="0"/>
-    <w:lsdException w:name="Colorful List Accent 6" w:semiHidden="0" w:uiPriority="72" w:unhideWhenUsed="0"/>
-    <w:lsdException w:name="Colorful Grid Accent 6" w:semiHidden="0" w:uiPriority="73" w:unhideWhenUsed="0"/>
-    <w:lsdException w:name="Subtle Emphasis" w:semiHidden="0" w:uiPriority="19" w:unhideWhenUsed="0" w:qFormat="1"/>
-    <w:lsdException w:name="Intense Emphasis" w:semiHidden="0" w:uiPriority="21" w:unhideWhenUsed="0" w:qFormat="1"/>
-    <w:lsdException w:name="Subtle Reference" w:semiHidden="0" w:uiPriority="31" w:unhideWhenUsed="0" w:qFormat="1"/>
-    <w:lsdException w:name="Intense Reference" w:semiHidden="0" w:uiPriority="32" w:unhideWhenUsed="0" w:qFormat="1"/>
-    <w:lsdException w:name="Book Title" w:semiHidden="0" w:uiPriority="33" w:unhideWhenUsed="0" w:qFormat="1"/>
-    <w:lsdException w:name="Bibliography" w:uiPriority="37"/>
-    <w:lsdException w:name="TOC Heading" w:uiPriority="39" w:qFormat="1"/>
+  <w:latentStyles w:defLockedState="0" w:defUIPriority="99" w:defSemiHidden="0" w:defUnhideWhenUsed="0" w:defQFormat="0" w:count="371">
+    <w:lsdException w:name="Normal" w:uiPriority="0" w:qFormat="1"/>
+    <w:lsdException w:name="heading 1" w:uiPriority="9" w:qFormat="1"/>
+    <w:lsdException w:name="heading 2" w:semiHidden="1" w:uiPriority="9" w:unhideWhenUsed="1" w:qFormat="1"/>
+    <w:lsdException w:name="heading 3" w:semiHidden="1" w:uiPriority="9" w:unhideWhenUsed="1" w:qFormat="1"/>
+    <w:lsdException w:name="heading 4" w:semiHidden="1" w:uiPriority="9" w:unhideWhenUsed="1" w:qFormat="1"/>
+    <w:lsdException w:name="heading 5" w:semiHidden="1" w:uiPriority="9" w:unhideWhenUsed="1" w:qFormat="1"/>
+    <w:lsdException w:name="heading 6" w:semiHidden="1" w:uiPriority="9" w:unhideWhenUsed="1" w:qFormat="1"/>
+    <w:lsdException w:name="heading 7" w:semiHidden="1" w:uiPriority="9" w:unhideWhenUsed="1" w:qFormat="1"/>
+    <w:lsdException w:name="heading 8" w:semiHidden="1" w:uiPriority="9" w:unhideWhenUsed="1" w:qFormat="1"/>
+    <w:lsdException w:name="heading 9" w:semiHidden="1" w:uiPriority="9" w:unhideWhenUsed="1" w:qFormat="1"/>
+    <w:lsdException w:name="index 1" w:semiHidden="1" w:unhideWhenUsed="1"/>
+    <w:lsdException w:name="index 2" w:semiHidden="1" w:unhideWhenUsed="1"/>
+    <w:lsdException w:name="index 3" w:semiHidden="1" w:unhideWhenUsed="1"/>
+    <w:lsdException w:name="index 4" w:semiHidden="1" w:unhideWhenUsed="1"/>
+    <w:lsdException w:name="index 5" w:semiHidden="1" w:unhideWhenUsed="1"/>
+    <w:lsdException w:name="index 6" w:semiHidden="1" w:unhideWhenUsed="1"/>
+    <w:lsdException w:name="index 7" w:semiHidden="1" w:unhideWhenUsed="1"/>
+    <w:lsdException w:name="index 8" w:semiHidden="1" w:unhideWhenUsed="1"/>
+    <w:lsdException w:name="index 9" w:semiHidden="1" w:unhideWhenUsed="1"/>
+    <w:lsdException w:name="toc 1" w:semiHidden="1" w:uiPriority="39" w:unhideWhenUsed="1"/>
+    <w:lsdException w:name="toc 2" w:semiHidden="1" w:uiPriority="39" w:unhideWhenUsed="1"/>
+    <w:lsdException w:name="toc 3" w:semiHidden="1" w:uiPriority="39" w:unhideWhenUsed="1"/>
+    <w:lsdException w:name="toc 4" w:semiHidden="1" w:uiPriority="39" w:unhideWhenUsed="1"/>
+    <w:lsdException w:name="toc 5" w:semiHidden="1" w:uiPriority="39" w:unhideWhenUsed="1"/>
+    <w:lsdException w:name="toc 6" w:semiHidden="1" w:uiPriority="39" w:unhideWhenUsed="1"/>
+    <w:lsdException w:name="toc 7" w:semiHidden="1" w:uiPriority="39" w:unhideWhenUsed="1"/>
+    <w:lsdException w:name="toc 8" w:semiHidden="1" w:uiPriority="39" w:unhideWhenUsed="1"/>
+    <w:lsdException w:name="toc 9" w:semiHidden="1" w:uiPriority="39" w:unhideWhenUsed="1"/>
+    <w:lsdException w:name="Normal Indent" w:semiHidden="1" w:unhideWhenUsed="1"/>
+    <w:lsdException w:name="footnote text" w:semiHidden="1" w:unhideWhenUsed="1"/>
+    <w:lsdException w:name="annotation text" w:semiHidden="1" w:unhideWhenUsed="1"/>
+    <w:lsdException w:name="header" w:semiHidden="1" w:unhideWhenUsed="1"/>
+    <w:lsdException w:name="footer" w:semiHidden="1" w:unhideWhenUsed="1"/>
+    <w:lsdException w:name="index heading" w:semiHidden="1" w:unhideWhenUsed="1"/>
+    <w:lsdException w:name="caption" w:semiHidden="1" w:uiPriority="35" w:unhideWhenUsed="1" w:qFormat="1"/>
+    <w:lsdException w:name="table of figures" w:semiHidden="1" w:unhideWhenUsed="1"/>
+    <w:lsdException w:name="envelope address" w:semiHidden="1" w:unhideWhenUsed="1"/>
+    <w:lsdException w:name="envelope return" w:semiHidden="1" w:unhideWhenUsed="1"/>
+    <w:lsdException w:name="footnote reference" w:semiHidden="1" w:unhideWhenUsed="1"/>
+    <w:lsdException w:name="annotation reference" w:semiHidden="1" w:unhideWhenUsed="1"/>
+    <w:lsdException w:name="line number" w:semiHidden="1" w:unhideWhenUsed="1"/>
+    <w:lsdException w:name="page number" w:semiHidden="1" w:unhideWhenUsed="1"/>
+    <w:lsdException w:name="endnote reference" w:semiHidden="1" w:unhideWhenUsed="1"/>
+    <w:lsdException w:name="endnote text" w:semiHidden="1" w:unhideWhenUsed="1"/>
+    <w:lsdException w:name="table of authorities" w:semiHidden="1" w:unhideWhenUsed="1"/>
+    <w:lsdException w:name="macro" w:semiHidden="1" w:unhideWhenUsed="1"/>
+    <w:lsdException w:name="toa heading" w:semiHidden="1" w:unhideWhenUsed="1"/>
+    <w:lsdException w:name="List" w:semiHidden="1" w:unhideWhenUsed="1"/>
+    <w:lsdException w:name="List Bullet" w:semiHidden="1" w:unhideWhenUsed="1"/>
+    <w:lsdException w:name="List Number" w:semiHidden="1" w:unhideWhenUsed="1"/>
+    <w:lsdException w:name="List 2" w:semiHidden="1" w:unhideWhenUsed="1"/>
+    <w:lsdException w:name="List 3" w:semiHidden="1" w:unhideWhenUsed="1"/>
+    <w:lsdException w:name="List 4" w:semiHidden="1" w:unhideWhenUsed="1"/>
+    <w:lsdException w:name="List 5" w:semiHidden="1" w:unhideWhenUsed="1"/>
+    <w:lsdException w:name="List Bullet 2" w:semiHidden="1" w:unhideWhenUsed="1"/>
+    <w:lsdException w:name="List Bullet 3" w:semiHidden="1" w:unhideWhenUsed="1"/>
+    <w:lsdException w:name="List Bullet 4" w:semiHidden="1" w:unhideWhenUsed="1"/>
+    <w:lsdException w:name="List Bullet 5" w:semiHidden="1" w:unhideWhenUsed="1"/>
+    <w:lsdException w:name="List Number 2" w:semiHidden="1" w:unhideWhenUsed="1"/>
+    <w:lsdException w:name="List Number 3" w:semiHidden="1" w:unhideWhenUsed="1"/>
+    <w:lsdException w:name="List Number 4" w:semiHidden="1" w:unhideWhenUsed="1"/>
+    <w:lsdException w:name="List Number 5" w:semiHidden="1" w:unhideWhenUsed="1"/>
+    <w:lsdException w:name="Title" w:uiPriority="10" w:qFormat="1"/>
+    <w:lsdException w:name="Closing" w:semiHidden="1" w:unhideWhenUsed="1"/>
+    <w:lsdException w:name="Signature" w:semiHidden="1" w:unhideWhenUsed="1"/>
+    <w:lsdException w:name="Default Paragraph Font" w:semiHidden="1" w:uiPriority="1" w:unhideWhenUsed="1"/>
+    <w:lsdException w:name="Body Text" w:semiHidden="1" w:uiPriority="0" w:unhideWhenUsed="1"/>
+    <w:lsdException w:name="Body Text Indent" w:semiHidden="1" w:unhideWhenUsed="1"/>
+    <w:lsdException w:name="List Continue" w:semiHidden="1" w:unhideWhenUsed="1"/>
+    <w:lsdException w:name="List Continue 2" w:semiHidden="1" w:unhideWhenUsed="1"/>
+    <w:lsdException w:name="List Continue 3" w:semiHidden="1" w:unhideWhenUsed="1"/>
+    <w:lsdException w:name="List Continue 4" w:semiHidden="1" w:unhideWhenUsed="1"/>
+    <w:lsdException w:name="List Continue 5" w:semiHidden="1" w:unhideWhenUsed="1"/>
+    <w:lsdException w:name="Message Header" w:semiHidden="1" w:unhideWhenUsed="1"/>
+    <w:lsdException w:name="Subtitle" w:uiPriority="11" w:qFormat="1"/>
+    <w:lsdException w:name="Salutation" w:semiHidden="1" w:unhideWhenUsed="1"/>
+    <w:lsdException w:name="Date" w:semiHidden="1" w:unhideWhenUsed="1"/>
+    <w:lsdException w:name="Body Text First Indent" w:semiHidden="1" w:unhideWhenUsed="1"/>
+    <w:lsdException w:name="Body Text First Indent 2" w:semiHidden="1" w:unhideWhenUsed="1"/>
+    <w:lsdException w:name="Note Heading" w:semiHidden="1" w:unhideWhenUsed="1"/>
+    <w:lsdException w:name="Body Text 2" w:semiHidden="1" w:unhideWhenUsed="1"/>
+    <w:lsdException w:name="Body Text 3" w:semiHidden="1" w:unhideWhenUsed="1"/>
+    <w:lsdException w:name="Body Text Indent 2" w:semiHidden="1" w:unhideWhenUsed="1"/>
+    <w:lsdException w:name="Body Text Indent 3" w:semiHidden="1" w:unhideWhenUsed="1"/>
+    <w:lsdException w:name="Block Text" w:semiHidden="1" w:unhideWhenUsed="1"/>
+    <w:lsdException w:name="Hyperlink" w:semiHidden="1" w:unhideWhenUsed="1"/>
+    <w:lsdException w:name="FollowedHyperlink" w:semiHidden="1" w:unhideWhenUsed="1"/>
+    <w:lsdException w:name="Strong" w:uiPriority="22" w:qFormat="1"/>
+    <w:lsdException w:name="Emphasis" w:uiPriority="20" w:qFormat="1"/>
+    <w:lsdException w:name="Document Map" w:semiHidden="1" w:unhideWhenUsed="1"/>
+    <w:lsdException w:name="Plain Text" w:semiHidden="1" w:unhideWhenUsed="1"/>
+    <w:lsdException w:name="E-mail Signature" w:semiHidden="1" w:unhideWhenUsed="1"/>
+    <w:lsdException w:name="HTML Top of Form" w:semiHidden="1" w:unhideWhenUsed="1"/>
+    <w:lsdException w:name="HTML Bottom of Form" w:semiHidden="1" w:unhideWhenUsed="1"/>
+    <w:lsdException w:name="Normal (Web)" w:semiHidden="1" w:unhideWhenUsed="1"/>
+    <w:lsdException w:name="HTML Acronym" w:semiHidden="1" w:unhideWhenUsed="1"/>
+    <w:lsdException w:name="HTML Address" w:semiHidden="1" w:unhideWhenUsed="1"/>
+    <w:lsdException w:name="HTML Cite" w:semiHidden="1" w:unhideWhenUsed="1"/>
+    <w:lsdException w:name="HTML Code" w:semiHidden="1" w:unhideWhenUsed="1"/>
+    <w:lsdException w:name="HTML Definition" w:semiHidden="1" w:unhideWhenUsed="1"/>
+    <w:lsdException w:name="HTML Keyboard" w:semiHidden="1" w:unhideWhenUsed="1"/>
+    <w:lsdException w:name="HTML Preformatted" w:semiHidden="1" w:unhideWhenUsed="1"/>
+    <w:lsdException w:name="HTML Sample" w:semiHidden="1" w:unhideWhenUsed="1"/>
+    <w:lsdException w:name="HTML Typewriter" w:semiHidden="1" w:unhideWhenUsed="1"/>
+    <w:lsdException w:name="HTML Variable" w:semiHidden="1" w:unhideWhenUsed="1"/>
+    <w:lsdException w:name="Normal Table" w:semiHidden="1" w:unhideWhenUsed="1"/>
+    <w:lsdException w:name="annotation subject" w:semiHidden="1" w:unhideWhenUsed="1"/>
+    <w:lsdException w:name="No List" w:semiHidden="1" w:unhideWhenUsed="1"/>
+    <w:lsdException w:name="Outline List 1" w:semiHidden="1" w:unhideWhenUsed="1"/>
+    <w:lsdException w:name="Outline List 2" w:semiHidden="1" w:unhideWhenUsed="1"/>
+    <w:lsdException w:name="Outline List 3" w:semiHidden="1" w:unhideWhenUsed="1"/>
+    <w:lsdException w:name="Table Simple 1" w:semiHidden="1" w:unhideWhenUsed="1"/>
+    <w:lsdException w:name="Table Simple 2" w:semiHidden="1" w:unhideWhenUsed="1"/>
+    <w:lsdException w:name="Table Simple 3" w:semiHidden="1" w:unhideWhenUsed="1"/>
+    <w:lsdException w:name="Table Classic 1" w:semiHidden="1" w:unhideWhenUsed="1"/>
+    <w:lsdException w:name="Table Classic 2" w:semiHidden="1" w:unhideWhenUsed="1"/>
+    <w:lsdException w:name="Table Classic 3" w:semiHidden="1" w:unhideWhenUsed="1"/>
+    <w:lsdException w:name="Table Classic 4" w:semiHidden="1" w:unhideWhenUsed="1"/>
+    <w:lsdException w:name="Table Colorful 1" w:semiHidden="1" w:unhideWhenUsed="1"/>
+    <w:lsdException w:name="Table Colorful 2" w:semiHidden="1" w:unhideWhenUsed="1"/>
+    <w:lsdException w:name="Table Colorful 3" w:semiHidden="1" w:unhideWhenUsed="1"/>
+    <w:lsdException w:name="Table Columns 1" w:semiHidden="1" w:unhideWhenUsed="1"/>
+    <w:lsdException w:name="Table Columns 2" w:semiHidden="1" w:unhideWhenUsed="1"/>
+    <w:lsdException w:name="Table Columns 3" w:semiHidden="1" w:unhideWhenUsed="1"/>
+    <w:lsdException w:name="Table Columns 4" w:semiHidden="1" w:unhideWhenUsed="1"/>
+    <w:lsdException w:name="Table Columns 5" w:semiHidden="1" w:unhideWhenUsed="1"/>
+    <w:lsdException w:name="Table Grid 1" w:semiHidden="1" w:unhideWhenUsed="1"/>
+    <w:lsdException w:name="Table Grid 2" w:semiHidden="1" w:unhideWhenUsed="1"/>
+    <w:lsdException w:name="Table Grid 3" w:semiHidden="1" w:unhideWhenUsed="1"/>
+    <w:lsdException w:name="Table Grid 4" w:semiHidden="1" w:unhideWhenUsed="1"/>
+    <w:lsdException w:name="Table Grid 5" w:semiHidden="1" w:unhideWhenUsed="1"/>
+    <w:lsdException w:name="Table Grid 6" w:semiHidden="1" w:unhideWhenUsed="1"/>
+    <w:lsdException w:name="Table Grid 7" w:semiHidden="1" w:unhideWhenUsed="1"/>
+    <w:lsdException w:name="Table Grid 8" w:semiHidden="1" w:unhideWhenUsed="1"/>
+    <w:lsdException w:name="Table List 1" w:semiHidden="1" w:unhideWhenUsed="1"/>
+    <w:lsdException w:name="Table List 2" w:semiHidden="1" w:unhideWhenUsed="1"/>
+    <w:lsdException w:name="Table List 3" w:semiHidden="1" w:unhideWhenUsed="1"/>
+    <w:lsdException w:name="Table List 4" w:semiHidden="1" w:unhideWhenUsed="1"/>
+    <w:lsdException w:name="Table List 5" w:semiHidden="1" w:unhideWhenUsed="1"/>
+    <w:lsdException w:name="Table List 6" w:semiHidden="1" w:unhideWhenUsed="1"/>
+    <w:lsdException w:name="Table List 7" w:semiHidden="1" w:unhideWhenUsed="1"/>
+    <w:lsdException w:name="Table List 8" w:semiHidden="1" w:unhideWhenUsed="1"/>
+    <w:lsdException w:name="Table 3D effects 1" w:semiHidden="1" w:unhideWhenUsed="1"/>
+    <w:lsdException w:name="Table 3D effects 2" w:semiHidden="1" w:unhideWhenUsed="1"/>
+    <w:lsdException w:name="Table 3D effects 3" w:semiHidden="1" w:unhideWhenUsed="1"/>
+    <w:lsdException w:name="Table Contemporary" w:semiHidden="1" w:unhideWhenUsed="1"/>
+    <w:lsdException w:name="Table Elegant" w:semiHidden="1" w:unhideWhenUsed="1"/>
+    <w:lsdException w:name="Table Professional" w:semiHidden="1" w:unhideWhenUsed="1"/>
+    <w:lsdException w:name="Table Subtle 1" w:semiHidden="1" w:unhideWhenUsed="1"/>
+    <w:lsdException w:name="Table Subtle 2" w:semiHidden="1" w:unhideWhenUsed="1"/>
+    <w:lsdException w:name="Table Web 1" w:semiHidden="1" w:unhideWhenUsed="1"/>
+    <w:lsdException w:name="Table Web 2" w:semiHidden="1" w:unhideWhenUsed="1"/>
+    <w:lsdException w:name="Table Web 3" w:semiHidden="1" w:unhideWhenUsed="1"/>
+    <w:lsdException w:name="Balloon Text" w:semiHidden="1" w:unhideWhenUsed="1"/>
+    <w:lsdException w:name="Table Grid" w:uiPriority="59"/>
+    <w:lsdException w:name="Table Theme" w:semiHidden="1" w:unhideWhenUsed="1"/>
+    <w:lsdException w:name="Placeholder Text" w:semiHidden="1"/>
+    <w:lsdException w:name="No Spacing" w:uiPriority="1" w:qFormat="1"/>
+    <w:lsdException w:name="Light Shading" w:uiPriority="60"/>
+    <w:lsdException w:name="Light List" w:uiPriority="61"/>
+    <w:lsdException w:name="Light Grid" w:uiPriority="62"/>
+    <w:lsdException w:name="Medium Shading 1" w:uiPriority="63"/>
+    <w:lsdException w:name="Medium Shading 2" w:uiPriority="64"/>
+    <w:lsdException w:name="Medium List 1" w:uiPriority="65"/>
+    <w:lsdException w:name="Medium List 2" w:uiPriority="66"/>
+    <w:lsdException w:name="Medium Grid 1" w:uiPriority="67"/>
+    <w:lsdException w:name="Medium Grid 2" w:uiPriority="68"/>
+    <w:lsdException w:name="Medium Grid 3" w:uiPriority="69"/>
+    <w:lsdException w:name="Dark List" w:uiPriority="70"/>
+    <w:lsdException w:name="Colorful Shading" w:uiPriority="71"/>
+    <w:lsdException w:name="Colorful List" w:uiPriority="72"/>
+    <w:lsdException w:name="Colorful Grid" w:uiPriority="73"/>
+    <w:lsdException w:name="Light Shading Accent 1" w:uiPriority="60"/>
+    <w:lsdException w:name="Light List Accent 1" w:uiPriority="61"/>
+    <w:lsdException w:name="Light Grid Accent 1" w:uiPriority="62"/>
+    <w:lsdException w:name="Medium Shading 1 Accent 1" w:uiPriority="63"/>
+    <w:lsdException w:name="Medium Shading 2 Accent 1" w:uiPriority="64"/>
+    <w:lsdException w:name="Medium List 1 Accent 1" w:uiPriority="65"/>
+    <w:lsdException w:name="Revision" w:semiHidden="1"/>
+    <w:lsdException w:name="List Paragraph" w:uiPriority="34" w:qFormat="1"/>
+    <w:lsdException w:name="Quote" w:uiPriority="29" w:qFormat="1"/>
+    <w:lsdException w:name="Intense Quote" w:uiPriority="30" w:qFormat="1"/>
+    <w:lsdException w:name="Medium List 2 Accent 1" w:uiPriority="66"/>
+    <w:lsdException w:name="Medium Grid 1 Accent 1" w:uiPriority="67"/>
+    <w:lsdException w:name="Medium Grid 2 Accent 1" w:uiPriority="68"/>
+    <w:lsdException w:name="Medium Grid 3 Accent 1" w:uiPriority="69"/>
+    <w:lsdException w:name="Dark List Accent 1" w:uiPriority="70"/>
+    <w:lsdException w:name="Colorful Shading Accent 1" w:uiPriority="71"/>
+    <w:lsdException w:name="Colorful List Accent 1" w:uiPriority="72"/>
+    <w:lsdException w:name="Colorful Grid Accent 1" w:uiPriority="73"/>
+    <w:lsdException w:name="Light Shading Accent 2" w:uiPriority="60"/>
+    <w:lsdException w:name="Light List Accent 2" w:uiPriority="61"/>
+    <w:lsdException w:name="Light Grid Accent 2" w:uiPriority="62"/>
+    <w:lsdException w:name="Medium Shading 1 Accent 2" w:uiPriority="63"/>
+    <w:lsdException w:name="Medium Shading 2 Accent 2" w:uiPriority="64"/>
+    <w:lsdException w:name="Medium List 1 Accent 2" w:uiPriority="65"/>
+    <w:lsdException w:name="Medium List 2 Accent 2" w:uiPriority="66"/>
+    <w:lsdException w:name="Medium Grid 1 Accent 2" w:uiPriority="67"/>
+    <w:lsdException w:name="Medium Grid 2 Accent 2" w:uiPriority="68"/>
+    <w:lsdException w:name="Medium Grid 3 Accent 2" w:uiPriority="69"/>
+    <w:lsdException w:name="Dark List Accent 2" w:uiPriority="70"/>
+    <w:lsdException w:name="Colorful Shading Accent 2" w:uiPriority="71"/>
+    <w:lsdException w:name="Colorful List Accent 2" w:uiPriority="72"/>
+    <w:lsdException w:name="Colorful Grid Accent 2" w:uiPriority="73"/>
+    <w:lsdException w:name="Light Shading Accent 3" w:uiPriority="60"/>
+    <w:lsdException w:name="Light List Accent 3" w:uiPriority="61"/>
+    <w:lsdException w:name="Light Grid Accent 3" w:uiPriority="62"/>
+    <w:lsdException w:name="Medium Shading 1 Accent 3" w:uiPriority="63"/>
+    <w:lsdException w:name="Medium Shading 2 Accent 3" w:uiPriority="64"/>
+    <w:lsdException w:name="Medium List 1 Accent 3" w:uiPriority="65"/>
+    <w:lsdException w:name="Medium List 2 Accent 3" w:uiPriority="66"/>
+    <w:lsdException w:name="Medium Grid 1 Accent 3" w:uiPriority="67"/>
+    <w:lsdException w:name="Medium Grid 2 Accent 3" w:uiPriority="68"/>
+    <w:lsdException w:name="Medium Grid 3 Accent 3" w:uiPriority="69"/>
+    <w:lsdException w:name="Dark List Accent 3" w:uiPriority="70"/>
+    <w:lsdException w:name="Colorful Shading Accent 3" w:uiPriority="71"/>
+    <w:lsdException w:name="Colorful List Accent 3" w:uiPriority="72"/>
+    <w:lsdException w:name="Colorful Grid Accent 3" w:uiPriority="73"/>
+    <w:lsdException w:name="Light Shading Accent 4" w:uiPriority="60"/>
+    <w:lsdException w:name="Light List Accent 4" w:uiPriority="61"/>
+    <w:lsdException w:name="Light Grid Accent 4" w:uiPriority="62"/>
+    <w:lsdException w:name="Medium Shading 1 Accent 4" w:uiPriority="63"/>
+    <w:lsdException w:name="Medium Shading 2 Accent 4" w:uiPriority="64"/>
+    <w:lsdException w:name="Medium List 1 Accent 4" w:uiPriority="65"/>
+    <w:lsdException w:name="Medium List 2 Accent 4" w:uiPriority="66"/>
+    <w:lsdException w:name="Medium Grid 1 Accent 4" w:uiPriority="67"/>
+    <w:lsdException w:name="Medium Grid 2 Accent 4" w:uiPriority="68"/>
+    <w:lsdException w:name="Medium Grid 3 Accent 4" w:uiPriority="69"/>
+    <w:lsdException w:name="Dark List Accent 4" w:uiPriority="70"/>
+    <w:lsdException w:name="Colorful Shading Accent 4" w:uiPriority="71"/>
+    <w:lsdException w:name="Colorful List Accent 4" w:uiPriority="72"/>
+    <w:lsdException w:name="Colorful Grid Accent 4" w:uiPriority="73"/>
+    <w:lsdException w:name="Light Shading Accent 5" w:uiPriority="60"/>
+    <w:lsdException w:name="Light List Accent 5" w:uiPriority="61"/>
+    <w:lsdException w:name="Light Grid Accent 5" w:uiPriority="62"/>
+    <w:lsdException w:name="Medium Shading 1 Accent 5" w:uiPriority="63"/>
+    <w:lsdException w:name="Medium Shading 2 Accent 5" w:uiPriority="64"/>
+    <w:lsdException w:name="Medium List 1 Accent 5" w:uiPriority="65"/>
+    <w:lsdException w:name="Medium List 2 Accent 5" w:uiPriority="66"/>
+    <w:lsdException w:name="Medium Grid 1 Accent 5" w:uiPriority="67"/>
+    <w:lsdException w:name="Medium Grid 2 Accent 5" w:uiPriority="68"/>
+    <w:lsdException w:name="Medium Grid 3 Accent 5" w:uiPriority="69"/>
+    <w:lsdException w:name="Dark List Accent 5" w:uiPriority="70"/>
+    <w:lsdException w:name="Colorful Shading Accent 5" w:uiPriority="71"/>
+    <w:lsdException w:name="Colorful List Accent 5" w:uiPriority="72"/>
+    <w:lsdException w:name="Colorful Grid Accent 5" w:uiPriority="73"/>
+    <w:lsdException w:name="Light Shading Accent 6" w:uiPriority="60"/>
+    <w:lsdException w:name="Light List Accent 6" w:uiPriority="61"/>
+    <w:lsdException w:name="Light Grid Accent 6" w:uiPriority="62"/>
+    <w:lsdException w:name="Medium Shading 1 Accent 6" w:uiPriority="63"/>
+    <w:lsdException w:name="Medium Shading 2 Accent 6" w:uiPriority="64"/>
+    <w:lsdException w:name="Medium List 1 Accent 6" w:uiPriority="65"/>
+    <w:lsdException w:name="Medium List 2 Accent 6" w:uiPriority="66"/>
+    <w:lsdException w:name="Medium Grid 1 Accent 6" w:uiPriority="67"/>
+    <w:lsdException w:name="Medium Grid 2 Accent 6" w:uiPriority="68"/>
+    <w:lsdException w:name="Medium Grid 3 Accent 6" w:uiPriority="69"/>
+    <w:lsdException w:name="Dark List Accent 6" w:uiPriority="70"/>
+    <w:lsdException w:name="Colorful Shading Accent 6" w:uiPriority="71"/>
+    <w:lsdException w:name="Colorful List Accent 6" w:uiPriority="72"/>
+    <w:lsdException w:name="Colorful Grid Accent 6" w:uiPriority="73"/>
+    <w:lsdException w:name="Subtle Emphasis" w:uiPriority="19" w:qFormat="1"/>
+    <w:lsdException w:name="Intense Emphasis" w:uiPriority="21" w:qFormat="1"/>
+    <w:lsdException w:name="Subtle Reference" w:uiPriority="31" w:qFormat="1"/>
+    <w:lsdException w:name="Intense Reference" w:uiPriority="32" w:qFormat="1"/>
+    <w:lsdException w:name="Book Title" w:uiPriority="33" w:qFormat="1"/>
+    <w:lsdException w:name="Bibliography" w:semiHidden="1" w:uiPriority="37" w:unhideWhenUsed="1"/>
+    <w:lsdException w:name="TOC Heading" w:semiHidden="1" w:uiPriority="39" w:unhideWhenUsed="1" w:qFormat="1"/>
+    <w:lsdException w:name="Plain Table 1" w:uiPriority="41"/>
+    <w:lsdException w:name="Plain Table 2" w:uiPriority="42"/>
+    <w:lsdException w:name="Plain Table 3" w:uiPriority="43"/>
+    <w:lsdException w:name="Plain Table 4" w:uiPriority="44"/>
+    <w:lsdException w:name="Plain Table 5" w:uiPriority="45"/>
+    <w:lsdException w:name="Grid Table Light" w:uiPriority="40"/>
+    <w:lsdException w:name="Grid Table 1 Light" w:uiPriority="46"/>
+    <w:lsdException w:name="Grid Table 2" w:uiPriority="47"/>
+    <w:lsdException w:name="Grid Table 3" w:uiPriority="48"/>
+    <w:lsdException w:name="Grid Table 4" w:uiPriority="49"/>
+    <w:lsdException w:name="Grid Table 5 Dark" w:uiPriority="50"/>
+    <w:lsdException w:name="Grid Table 6 Colorful" w:uiPriority="51"/>
+    <w:lsdException w:name="Grid Table 7 Colorful" w:uiPriority="52"/>
+    <w:lsdException w:name="Grid Table 1 Light Accent 1" w:uiPriority="46"/>
+    <w:lsdException w:name="Grid Table 2 Accent 1" w:uiPriority="47"/>
+    <w:lsdException w:name="Grid Table 3 Accent 1" w:uiPriority="48"/>
+    <w:lsdException w:name="Grid Table 4 Accent 1" w:uiPriority="49"/>
+    <w:lsdException w:name="Grid Table 5 Dark Accent 1" w:uiPriority="50"/>
+    <w:lsdException w:name="Grid Table 6 Colorful Accent 1" w:uiPriority="51"/>
+    <w:lsdException w:name="Grid Table 7 Colorful Accent 1" w:uiPriority="52"/>
+    <w:lsdException w:name="Grid Table 1 Light Accent 2" w:uiPriority="46"/>
+    <w:lsdException w:name="Grid Table 2 Accent 2" w:uiPriority="47"/>
+    <w:lsdException w:name="Grid Table 3 Accent 2" w:uiPriority="48"/>
+    <w:lsdException w:name="Grid Table 4 Accent 2" w:uiPriority="49"/>
+    <w:lsdException w:name="Grid Table 5 Dark Accent 2" w:uiPriority="50"/>
+    <w:lsdException w:name="Grid Table 6 Colorful Accent 2" w:uiPriority="51"/>
+    <w:lsdException w:name="Grid Table 7 Colorful Accent 2" w:uiPriority="52"/>
+    <w:lsdException w:name="Grid Table 1 Light Accent 3" w:uiPriority="46"/>
+    <w:lsdException w:name="Grid Table 2 Accent 3" w:uiPriority="47"/>
+    <w:lsdException w:name="Grid Table 3 Accent 3" w:uiPriority="48"/>
+    <w:lsdException w:name="Grid Table 4 Accent 3" w:uiPriority="49"/>
+    <w:lsdException w:name="Grid Table 5 Dark Accent 3" w:uiPriority="50"/>
+    <w:lsdException w:name="Grid Table 6 Colorful Accent 3" w:uiPriority="51"/>
+    <w:lsdException w:name="Grid Table 7 Colorful Accent 3" w:uiPriority="52"/>
+    <w:lsdException w:name="Grid Table 1 Light Accent 4" w:uiPriority="46"/>
+    <w:lsdException w:name="Grid Table 2 Accent 4" w:uiPriority="47"/>
+    <w:lsdException w:name="Grid Table 3 Accent 4" w:uiPriority="48"/>
+    <w:lsdException w:name="Grid Table 4 Accent 4" w:uiPriority="49"/>
+    <w:lsdException w:name="Grid Table 5 Dark Accent 4" w:uiPriority="50"/>
+    <w:lsdException w:name="Grid Table 6 Colorful Accent 4" w:uiPriority="51"/>
+    <w:lsdException w:name="Grid Table 7 Colorful Accent 4" w:uiPriority="52"/>
+    <w:lsdException w:name="Grid Table 1 Light Accent 5" w:uiPriority="46"/>
+    <w:lsdException w:name="Grid Table 2 Accent 5" w:uiPriority="47"/>
+    <w:lsdException w:name="Grid Table 3 Accent 5" w:uiPriority="48"/>
+    <w:lsdException w:name="Grid Table 4 Accent 5" w:uiPriority="49"/>
+    <w:lsdException w:name="Grid Table 5 Dark Accent 5" w:uiPriority="50"/>
+    <w:lsdException w:name="Grid Table 6 Colorful Accent 5" w:uiPriority="51"/>
+    <w:lsdException w:name="Grid Table 7 Colorful Accent 5" w:uiPriority="52"/>
+    <w:lsdException w:name="Grid Table 1 Light Accent 6" w:uiPriority="46"/>
+    <w:lsdException w:name="Grid Table 2 Accent 6" w:uiPriority="47"/>
+    <w:lsdException w:name="Grid Table 3 Accent 6" w:uiPriority="48"/>
+    <w:lsdException w:name="Grid Table 4 Accent 6" w:uiPriority="49"/>
+    <w:lsdException w:name="Grid Table 5 Dark Accent 6" w:uiPriority="50"/>
+    <w:lsdException w:name="Grid Table 6 Colorful Accent 6" w:uiPriority="51"/>
+    <w:lsdException w:name="Grid Table 7 Colorful Accent 6" w:uiPriority="52"/>
+    <w:lsdException w:name="List Table 1 Light" w:uiPriority="46"/>
+    <w:lsdException w:name="List Table 2" w:uiPriority="47"/>
+    <w:lsdException w:name="List Table 3" w:uiPriority="48"/>
+    <w:lsdException w:name="List Table 4" w:uiPriority="49"/>
+    <w:lsdException w:name="List Table 5 Dark" w:uiPriority="50"/>
+    <w:lsdException w:name="List Table 6 Colorful" w:uiPriority="51"/>
+    <w:lsdException w:name="List Table 7 Colorful" w:uiPriority="52"/>
+    <w:lsdException w:name="List Table 1 Light Accent 1" w:uiPriority="46"/>
+    <w:lsdException w:name="List Table 2 Accent 1" w:uiPriority="47"/>
+    <w:lsdException w:name="List Table 3 Accent 1" w:uiPriority="48"/>
+    <w:lsdException w:name="List Table 4 Accent 1" w:uiPriority="49"/>
+    <w:lsdException w:name="List Table 5 Dark Accent 1" w:uiPriority="50"/>
+    <w:lsdException w:name="List Table 6 Colorful Accent 1" w:uiPriority="51"/>
+    <w:lsdException w:name="List Table 7 Colorful Accent 1" w:uiPriority="52"/>
+    <w:lsdException w:name="List Table 1 Light Accent 2" w:uiPriority="46"/>
+    <w:lsdException w:name="List Table 2 Accent 2" w:uiPriority="47"/>
+    <w:lsdException w:name="List Table 3 Accent 2" w:uiPriority="48"/>
+    <w:lsdException w:name="List Table 4 Accent 2" w:uiPriority="49"/>
+    <w:lsdException w:name="List Table 5 Dark Accent 2" w:uiPriority="50"/>
+    <w:lsdException w:name="List Table 6 Colorful Accent 2" w:uiPriority="51"/>
+    <w:lsdException w:name="List Table 7 Colorful Accent 2" w:uiPriority="52"/>
+    <w:lsdException w:name="List Table 1 Light Accent 3" w:uiPriority="46"/>
+    <w:lsdException w:name="List Table 2 Accent 3" w:uiPriority="47"/>
+    <w:lsdException w:name="List Table 3 Accent 3" w:uiPriority="48"/>
+    <w:lsdException w:name="List Table 4 Accent 3" w:uiPriority="49"/>
+    <w:lsdException w:name="List Table 5 Dark Accent 3" w:uiPriority="50"/>
+    <w:lsdException w:name="List Table 6 Colorful Accent 3" w:uiPriority="51"/>
+    <w:lsdException w:name="List Table 7 Colorful Accent 3" w:uiPriority="52"/>
+    <w:lsdException w:name="List Table 1 Light Accent 4" w:uiPriority="46"/>
+    <w:lsdException w:name="List Table 2 Accent 4" w:uiPriority="47"/>
+    <w:lsdException w:name="List Table 3 Accent 4" w:uiPriority="48"/>
+    <w:lsdException w:name="List Table 4 Accent 4" w:uiPriority="49"/>
+    <w:lsdException w:name="List Table 5 Dark Accent 4" w:uiPriority="50"/>
+    <w:lsdException w:name="List Table 6 Colorful Accent 4" w:uiPriority="51"/>
+    <w:lsdException w:name="List Table 7 Colorful Accent 4" w:uiPriority="52"/>
+    <w:lsdException w:name="List Table 1 Light Accent 5" w:uiPriority="46"/>
+    <w:lsdException w:name="List Table 2 Accent 5" w:uiPriority="47"/>
+    <w:lsdException w:name="List Table 3 Accent 5" w:uiPriority="48"/>
+    <w:lsdException w:name="List Table 4 Accent 5" w:uiPriority="49"/>
+    <w:lsdException w:name="List Table 5 Dark Accent 5" w:uiPriority="50"/>
+    <w:lsdException w:name="List Table 6 Colorful Accent 5" w:uiPriority="51"/>
+    <w:lsdException w:name="List Table 7 Colorful Accent 5" w:uiPriority="52"/>
+    <w:lsdException w:name="List Table 1 Light Accent 6" w:uiPriority="46"/>
+    <w:lsdException w:name="List Table 2 Accent 6" w:uiPriority="47"/>
+    <w:lsdException w:name="List Table 3 Accent 6" w:uiPriority="48"/>
+    <w:lsdException w:name="List Table 4 Accent 6" w:uiPriority="49"/>
+    <w:lsdException w:name="List Table 5 Dark Accent 6" w:uiPriority="50"/>
+    <w:lsdException w:name="List Table 6 Colorful Accent 6" w:uiPriority="51"/>
+    <w:lsdException w:name="List Table 7 Colorful Accent 6" w:uiPriority="52"/>
   </w:latentStyles>
   <w:style w:type="paragraph" w:default="1" w:styleId="Normal">
     <w:name w:val="Normal"/>
@@ -11651,7 +11685,6 @@
       <w:lang w:eastAsia="ja-JP"/>
     </w:rPr>
     <w:tblPr>
-      <w:tblInd w:w="0" w:type="dxa"/>
       <w:tblBorders>
         <w:top w:val="single" w:sz="4" w:space="0" w:color="auto"/>
         <w:left w:val="single" w:sz="4" w:space="0" w:color="auto"/>
@@ -11660,12 +11693,6 @@
         <w:insideH w:val="single" w:sz="4" w:space="0" w:color="auto"/>
         <w:insideV w:val="single" w:sz="4" w:space="0" w:color="auto"/>
       </w:tblBorders>
-      <w:tblCellMar>
-        <w:top w:w="0" w:type="dxa"/>
-        <w:left w:w="108" w:type="dxa"/>
-        <w:bottom w:w="0" w:type="dxa"/>
-        <w:right w:w="108" w:type="dxa"/>
-      </w:tblCellMar>
     </w:tblPr>
   </w:style>
   <w:style w:type="paragraph" w:styleId="Header">
@@ -11739,7 +11766,6 @@
       <w:color w:val="00000A"/>
     </w:rPr>
     <w:tblPr>
-      <w:tblInd w:w="0" w:type="dxa"/>
       <w:tblBorders>
         <w:top w:val="single" w:sz="4" w:space="0" w:color="000000"/>
         <w:left w:val="single" w:sz="4" w:space="0" w:color="000000"/>
@@ -11748,12 +11774,6 @@
         <w:insideH w:val="single" w:sz="4" w:space="0" w:color="000000"/>
         <w:insideV w:val="single" w:sz="4" w:space="0" w:color="000000"/>
       </w:tblBorders>
-      <w:tblCellMar>
-        <w:top w:w="0" w:type="dxa"/>
-        <w:left w:w="108" w:type="dxa"/>
-        <w:bottom w:w="0" w:type="dxa"/>
-        <w:right w:w="108" w:type="dxa"/>
-      </w:tblCellMar>
     </w:tblPr>
   </w:style>
   <w:style w:type="paragraph" w:styleId="BodyText">
@@ -11873,7 +11893,6 @@
       <w:lang w:eastAsia="ja-JP"/>
     </w:rPr>
     <w:tblPr>
-      <w:tblInd w:w="0" w:type="dxa"/>
       <w:tblBorders>
         <w:top w:val="single" w:sz="4" w:space="0" w:color="auto"/>
         <w:left w:val="single" w:sz="4" w:space="0" w:color="auto"/>
@@ -11882,500 +11901,6 @@
         <w:insideH w:val="single" w:sz="4" w:space="0" w:color="auto"/>
         <w:insideV w:val="single" w:sz="4" w:space="0" w:color="auto"/>
       </w:tblBorders>
-      <w:tblCellMar>
-        <w:top w:w="0" w:type="dxa"/>
-        <w:left w:w="108" w:type="dxa"/>
-        <w:bottom w:w="0" w:type="dxa"/>
-        <w:right w:w="108" w:type="dxa"/>
-      </w:tblCellMar>
-    </w:tblPr>
-  </w:style>
-  <w:style w:type="paragraph" w:styleId="BalloonText">
-    <w:name w:val="Balloon Text"/>
-    <w:basedOn w:val="Normal"/>
-    <w:link w:val="BalloonTextChar"/>
-    <w:uiPriority w:val="99"/>
-    <w:semiHidden/>
-    <w:unhideWhenUsed/>
-    <w:rsid w:val="00827302"/>
-    <w:pPr>
-      <w:spacing w:after="0" w:line="240" w:lineRule="auto"/>
-    </w:pPr>
-    <w:rPr>
-      <w:rFonts w:ascii="Tahoma" w:hAnsi="Tahoma" w:cs="Tahoma"/>
-      <w:sz w:val="16"/>
-      <w:szCs w:val="16"/>
-    </w:rPr>
-  </w:style>
-  <w:style w:type="character" w:customStyle="1" w:styleId="BalloonTextChar">
-    <w:name w:val="Balloon Text Char"/>
-    <w:basedOn w:val="DefaultParagraphFont"/>
-    <w:link w:val="BalloonText"/>
-    <w:uiPriority w:val="99"/>
-    <w:semiHidden/>
-    <w:rsid w:val="00827302"/>
-    <w:rPr>
-      <w:rFonts w:ascii="Tahoma" w:eastAsia="Times New Roman" w:hAnsi="Tahoma" w:cs="Tahoma"/>
-      <w:color w:val="00000A"/>
-      <w:sz w:val="16"/>
-      <w:szCs w:val="16"/>
-      <w:lang w:eastAsia="ja-JP"/>
-    </w:rPr>
-  </w:style>
-</w:styles>
-</file>
-
-<file path=word/stylesWithEffects.xml><?xml version="1.0" encoding="utf-8"?>
-<w:styles xmlns:wpc="http://schemas.microsoft.com/office/word/2010/wordprocessingCanvas" xmlns:mc="http://schemas.openxmlformats.org/markup-compatibility/2006" xmlns:o="urn:schemas-microsoft-com:office:office" xmlns:r="http://schemas.openxmlformats.org/officeDocument/2006/relationships" xmlns:m="http://schemas.openxmlformats.org/officeDocument/2006/math" xmlns:v="urn:schemas-microsoft-com:vml" xmlns:wp14="http://schemas.microsoft.com/office/word/2010/wordprocessingDrawing" xmlns:wp="http://schemas.openxmlformats.org/drawingml/2006/wordprocessingDrawing" xmlns:w10="urn:schemas-microsoft-com:office:word" xmlns:w="http://schemas.openxmlformats.org/wordprocessingml/2006/main" xmlns:w14="http://schemas.microsoft.com/office/word/2010/wordml" xmlns:wpg="http://schemas.microsoft.com/office/word/2010/wordprocessingGroup" xmlns:wpi="http://schemas.microsoft.com/office/word/2010/wordprocessingInk" xmlns:wne="http://schemas.microsoft.com/office/word/2006/wordml" xmlns:wps="http://schemas.microsoft.com/office/word/2010/wordprocessingShape" mc:Ignorable="w14 wp14">
-  <w:docDefaults>
-    <w:rPrDefault>
-      <w:rPr>
-        <w:rFonts w:asciiTheme="minorHAnsi" w:eastAsiaTheme="minorHAnsi" w:hAnsiTheme="minorHAnsi" w:cstheme="minorBidi"/>
-        <w:sz w:val="22"/>
-        <w:szCs w:val="22"/>
-        <w:lang w:val="en-US" w:eastAsia="en-US" w:bidi="ar-SA"/>
-      </w:rPr>
-    </w:rPrDefault>
-    <w:pPrDefault>
-      <w:pPr>
-        <w:spacing w:after="160" w:line="259" w:lineRule="auto"/>
-      </w:pPr>
-    </w:pPrDefault>
-  </w:docDefaults>
-  <w:latentStyles w:defLockedState="0" w:defUIPriority="99" w:defSemiHidden="1" w:defUnhideWhenUsed="1" w:defQFormat="0" w:count="267">
-    <w:lsdException w:name="Normal" w:semiHidden="0" w:uiPriority="0" w:unhideWhenUsed="0" w:qFormat="1"/>
-    <w:lsdException w:name="heading 1" w:semiHidden="0" w:uiPriority="9" w:unhideWhenUsed="0" w:qFormat="1"/>
-    <w:lsdException w:name="heading 2" w:uiPriority="9" w:qFormat="1"/>
-    <w:lsdException w:name="heading 3" w:uiPriority="9" w:qFormat="1"/>
-    <w:lsdException w:name="heading 4" w:uiPriority="9" w:qFormat="1"/>
-    <w:lsdException w:name="heading 5" w:uiPriority="9" w:qFormat="1"/>
-    <w:lsdException w:name="heading 6" w:uiPriority="9" w:qFormat="1"/>
-    <w:lsdException w:name="heading 7" w:uiPriority="9" w:qFormat="1"/>
-    <w:lsdException w:name="heading 8" w:uiPriority="9" w:qFormat="1"/>
-    <w:lsdException w:name="heading 9" w:uiPriority="9" w:qFormat="1"/>
-    <w:lsdException w:name="toc 1" w:uiPriority="39"/>
-    <w:lsdException w:name="toc 2" w:uiPriority="39"/>
-    <w:lsdException w:name="toc 3" w:uiPriority="39"/>
-    <w:lsdException w:name="toc 4" w:uiPriority="39"/>
-    <w:lsdException w:name="toc 5" w:uiPriority="39"/>
-    <w:lsdException w:name="toc 6" w:uiPriority="39"/>
-    <w:lsdException w:name="toc 7" w:uiPriority="39"/>
-    <w:lsdException w:name="toc 8" w:uiPriority="39"/>
-    <w:lsdException w:name="toc 9" w:uiPriority="39"/>
-    <w:lsdException w:name="caption" w:uiPriority="35" w:qFormat="1"/>
-    <w:lsdException w:name="Title" w:semiHidden="0" w:uiPriority="10" w:unhideWhenUsed="0" w:qFormat="1"/>
-    <w:lsdException w:name="Default Paragraph Font" w:uiPriority="1"/>
-    <w:lsdException w:name="Body Text" w:uiPriority="0"/>
-    <w:lsdException w:name="Subtitle" w:semiHidden="0" w:uiPriority="11" w:unhideWhenUsed="0" w:qFormat="1"/>
-    <w:lsdException w:name="Strong" w:semiHidden="0" w:uiPriority="22" w:unhideWhenUsed="0" w:qFormat="1"/>
-    <w:lsdException w:name="Emphasis" w:semiHidden="0" w:uiPriority="20" w:unhideWhenUsed="0" w:qFormat="1"/>
-    <w:lsdException w:name="Table Grid" w:semiHidden="0" w:uiPriority="59" w:unhideWhenUsed="0"/>
-    <w:lsdException w:name="Placeholder Text" w:unhideWhenUsed="0"/>
-    <w:lsdException w:name="No Spacing" w:semiHidden="0" w:uiPriority="1" w:unhideWhenUsed="0" w:qFormat="1"/>
-    <w:lsdException w:name="Light Shading" w:semiHidden="0" w:uiPriority="60" w:unhideWhenUsed="0"/>
-    <w:lsdException w:name="Light List" w:semiHidden="0" w:uiPriority="61" w:unhideWhenUsed="0"/>
-    <w:lsdException w:name="Light Grid" w:semiHidden="0" w:uiPriority="62" w:unhideWhenUsed="0"/>
-    <w:lsdException w:name="Medium Shading 1" w:semiHidden="0" w:uiPriority="63" w:unhideWhenUsed="0"/>
-    <w:lsdException w:name="Medium Shading 2" w:semiHidden="0" w:uiPriority="64" w:unhideWhenUsed="0"/>
-    <w:lsdException w:name="Medium List 1" w:semiHidden="0" w:uiPriority="65" w:unhideWhenUsed="0"/>
-    <w:lsdException w:name="Medium List 2" w:semiHidden="0" w:uiPriority="66" w:unhideWhenUsed="0"/>
-    <w:lsdException w:name="Medium Grid 1" w:semiHidden="0" w:uiPriority="67" w:unhideWhenUsed="0"/>
-    <w:lsdException w:name="Medium Grid 2" w:semiHidden="0" w:uiPriority="68" w:unhideWhenUsed="0"/>
-    <w:lsdException w:name="Medium Grid 3" w:semiHidden="0" w:uiPriority="69" w:unhideWhenUsed="0"/>
-    <w:lsdException w:name="Dark List" w:semiHidden="0" w:uiPriority="70" w:unhideWhenUsed="0"/>
-    <w:lsdException w:name="Colorful Shading" w:semiHidden="0" w:uiPriority="71" w:unhideWhenUsed="0"/>
-    <w:lsdException w:name="Colorful List" w:semiHidden="0" w:uiPriority="72" w:unhideWhenUsed="0"/>
-    <w:lsdException w:name="Colorful Grid" w:semiHidden="0" w:uiPriority="73" w:unhideWhenUsed="0"/>
-    <w:lsdException w:name="Light Shading Accent 1" w:semiHidden="0" w:uiPriority="60" w:unhideWhenUsed="0"/>
-    <w:lsdException w:name="Light List Accent 1" w:semiHidden="0" w:uiPriority="61" w:unhideWhenUsed="0"/>
-    <w:lsdException w:name="Light Grid Accent 1" w:semiHidden="0" w:uiPriority="62" w:unhideWhenUsed="0"/>
-    <w:lsdException w:name="Medium Shading 1 Accent 1" w:semiHidden="0" w:uiPriority="63" w:unhideWhenUsed="0"/>
-    <w:lsdException w:name="Medium Shading 2 Accent 1" w:semiHidden="0" w:uiPriority="64" w:unhideWhenUsed="0"/>
-    <w:lsdException w:name="Medium List 1 Accent 1" w:semiHidden="0" w:uiPriority="65" w:unhideWhenUsed="0"/>
-    <w:lsdException w:name="Revision" w:unhideWhenUsed="0"/>
-    <w:lsdException w:name="List Paragraph" w:semiHidden="0" w:uiPriority="34" w:unhideWhenUsed="0" w:qFormat="1"/>
-    <w:lsdException w:name="Quote" w:semiHidden="0" w:uiPriority="29" w:unhideWhenUsed="0" w:qFormat="1"/>
-    <w:lsdException w:name="Intense Quote" w:semiHidden="0" w:uiPriority="30" w:unhideWhenUsed="0" w:qFormat="1"/>
-    <w:lsdException w:name="Medium List 2 Accent 1" w:semiHidden="0" w:uiPriority="66" w:unhideWhenUsed="0"/>
-    <w:lsdException w:name="Medium Grid 1 Accent 1" w:semiHidden="0" w:uiPriority="67" w:unhideWhenUsed="0"/>
-    <w:lsdException w:name="Medium Grid 2 Accent 1" w:semiHidden="0" w:uiPriority="68" w:unhideWhenUsed="0"/>
-    <w:lsdException w:name="Medium Grid 3 Accent 1" w:semiHidden="0" w:uiPriority="69" w:unhideWhenUsed="0"/>
-    <w:lsdException w:name="Dark List Accent 1" w:semiHidden="0" w:uiPriority="70" w:unhideWhenUsed="0"/>
-    <w:lsdException w:name="Colorful Shading Accent 1" w:semiHidden="0" w:uiPriority="71" w:unhideWhenUsed="0"/>
-    <w:lsdException w:name="Colorful List Accent 1" w:semiHidden="0" w:uiPriority="72" w:unhideWhenUsed="0"/>
-    <w:lsdException w:name="Colorful Grid Accent 1" w:semiHidden="0" w:uiPriority="73" w:unhideWhenUsed="0"/>
-    <w:lsdException w:name="Light Shading Accent 2" w:semiHidden="0" w:uiPriority="60" w:unhideWhenUsed="0"/>
-    <w:lsdException w:name="Light List Accent 2" w:semiHidden="0" w:uiPriority="61" w:unhideWhenUsed="0"/>
-    <w:lsdException w:name="Light Grid Accent 2" w:semiHidden="0" w:uiPriority="62" w:unhideWhenUsed="0"/>
-    <w:lsdException w:name="Medium Shading 1 Accent 2" w:semiHidden="0" w:uiPriority="63" w:unhideWhenUsed="0"/>
-    <w:lsdException w:name="Medium Shading 2 Accent 2" w:semiHidden="0" w:uiPriority="64" w:unhideWhenUsed="0"/>
-    <w:lsdException w:name="Medium List 1 Accent 2" w:semiHidden="0" w:uiPriority="65" w:unhideWhenUsed="0"/>
-    <w:lsdException w:name="Medium List 2 Accent 2" w:semiHidden="0" w:uiPriority="66" w:unhideWhenUsed="0"/>
-    <w:lsdException w:name="Medium Grid 1 Accent 2" w:semiHidden="0" w:uiPriority="67" w:unhideWhenUsed="0"/>
-    <w:lsdException w:name="Medium Grid 2 Accent 2" w:semiHidden="0" w:uiPriority="68" w:unhideWhenUsed="0"/>
-    <w:lsdException w:name="Medium Grid 3 Accent 2" w:semiHidden="0" w:uiPriority="69" w:unhideWhenUsed="0"/>
-    <w:lsdException w:name="Dark List Accent 2" w:semiHidden="0" w:uiPriority="70" w:unhideWhenUsed="0"/>
-    <w:lsdException w:name="Colorful Shading Accent 2" w:semiHidden="0" w:uiPriority="71" w:unhideWhenUsed="0"/>
-    <w:lsdException w:name="Colorful List Accent 2" w:semiHidden="0" w:uiPriority="72" w:unhideWhenUsed="0"/>
-    <w:lsdException w:name="Colorful Grid Accent 2" w:semiHidden="0" w:uiPriority="73" w:unhideWhenUsed="0"/>
-    <w:lsdException w:name="Light Shading Accent 3" w:semiHidden="0" w:uiPriority="60" w:unhideWhenUsed="0"/>
-    <w:lsdException w:name="Light List Accent 3" w:semiHidden="0" w:uiPriority="61" w:unhideWhenUsed="0"/>
-    <w:lsdException w:name="Light Grid Accent 3" w:semiHidden="0" w:uiPriority="62" w:unhideWhenUsed="0"/>
-    <w:lsdException w:name="Medium Shading 1 Accent 3" w:semiHidden="0" w:uiPriority="63" w:unhideWhenUsed="0"/>
-    <w:lsdException w:name="Medium Shading 2 Accent 3" w:semiHidden="0" w:uiPriority="64" w:unhideWhenUsed="0"/>
-    <w:lsdException w:name="Medium List 1 Accent 3" w:semiHidden="0" w:uiPriority="65" w:unhideWhenUsed="0"/>
-    <w:lsdException w:name="Medium List 2 Accent 3" w:semiHidden="0" w:uiPriority="66" w:unhideWhenUsed="0"/>
-    <w:lsdException w:name="Medium Grid 1 Accent 3" w:semiHidden="0" w:uiPriority="67" w:unhideWhenUsed="0"/>
-    <w:lsdException w:name="Medium Grid 2 Accent 3" w:semiHidden="0" w:uiPriority="68" w:unhideWhenUsed="0"/>
-    <w:lsdException w:name="Medium Grid 3 Accent 3" w:semiHidden="0" w:uiPriority="69" w:unhideWhenUsed="0"/>
-    <w:lsdException w:name="Dark List Accent 3" w:semiHidden="0" w:uiPriority="70" w:unhideWhenUsed="0"/>
-    <w:lsdException w:name="Colorful Shading Accent 3" w:semiHidden="0" w:uiPriority="71" w:unhideWhenUsed="0"/>
-    <w:lsdException w:name="Colorful List Accent 3" w:semiHidden="0" w:uiPriority="72" w:unhideWhenUsed="0"/>
-    <w:lsdException w:name="Colorful Grid Accent 3" w:semiHidden="0" w:uiPriority="73" w:unhideWhenUsed="0"/>
-    <w:lsdException w:name="Light Shading Accent 4" w:semiHidden="0" w:uiPriority="60" w:unhideWhenUsed="0"/>
-    <w:lsdException w:name="Light List Accent 4" w:semiHidden="0" w:uiPriority="61" w:unhideWhenUsed="0"/>
-    <w:lsdException w:name="Light Grid Accent 4" w:semiHidden="0" w:uiPriority="62" w:unhideWhenUsed="0"/>
-    <w:lsdException w:name="Medium Shading 1 Accent 4" w:semiHidden="0" w:uiPriority="63" w:unhideWhenUsed="0"/>
-    <w:lsdException w:name="Medium Shading 2 Accent 4" w:semiHidden="0" w:uiPriority="64" w:unhideWhenUsed="0"/>
-    <w:lsdException w:name="Medium List 1 Accent 4" w:semiHidden="0" w:uiPriority="65" w:unhideWhenUsed="0"/>
-    <w:lsdException w:name="Medium List 2 Accent 4" w:semiHidden="0" w:uiPriority="66" w:unhideWhenUsed="0"/>
-    <w:lsdException w:name="Medium Grid 1 Accent 4" w:semiHidden="0" w:uiPriority="67" w:unhideWhenUsed="0"/>
-    <w:lsdException w:name="Medium Grid 2 Accent 4" w:semiHidden="0" w:uiPriority="68" w:unhideWhenUsed="0"/>
-    <w:lsdException w:name="Medium Grid 3 Accent 4" w:semiHidden="0" w:uiPriority="69" w:unhideWhenUsed="0"/>
-    <w:lsdException w:name="Dark List Accent 4" w:semiHidden="0" w:uiPriority="70" w:unhideWhenUsed="0"/>
-    <w:lsdException w:name="Colorful Shading Accent 4" w:semiHidden="0" w:uiPriority="71" w:unhideWhenUsed="0"/>
-    <w:lsdException w:name="Colorful List Accent 4" w:semiHidden="0" w:uiPriority="72" w:unhideWhenUsed="0"/>
-    <w:lsdException w:name="Colorful Grid Accent 4" w:semiHidden="0" w:uiPriority="73" w:unhideWhenUsed="0"/>
-    <w:lsdException w:name="Light Shading Accent 5" w:semiHidden="0" w:uiPriority="60" w:unhideWhenUsed="0"/>
-    <w:lsdException w:name="Light List Accent 5" w:semiHidden="0" w:uiPriority="61" w:unhideWhenUsed="0"/>
-    <w:lsdException w:name="Light Grid Accent 5" w:semiHidden="0" w:uiPriority="62" w:unhideWhenUsed="0"/>
-    <w:lsdException w:name="Medium Shading 1 Accent 5" w:semiHidden="0" w:uiPriority="63" w:unhideWhenUsed="0"/>
-    <w:lsdException w:name="Medium Shading 2 Accent 5" w:semiHidden="0" w:uiPriority="64" w:unhideWhenUsed="0"/>
-    <w:lsdException w:name="Medium List 1 Accent 5" w:semiHidden="0" w:uiPriority="65" w:unhideWhenUsed="0"/>
-    <w:lsdException w:name="Medium List 2 Accent 5" w:semiHidden="0" w:uiPriority="66" w:unhideWhenUsed="0"/>
-    <w:lsdException w:name="Medium Grid 1 Accent 5" w:semiHidden="0" w:uiPriority="67" w:unhideWhenUsed="0"/>
-    <w:lsdException w:name="Medium Grid 2 Accent 5" w:semiHidden="0" w:uiPriority="68" w:unhideWhenUsed="0"/>
-    <w:lsdException w:name="Medium Grid 3 Accent 5" w:semiHidden="0" w:uiPriority="69" w:unhideWhenUsed="0"/>
-    <w:lsdException w:name="Dark List Accent 5" w:semiHidden="0" w:uiPriority="70" w:unhideWhenUsed="0"/>
-    <w:lsdException w:name="Colorful Shading Accent 5" w:semiHidden="0" w:uiPriority="71" w:unhideWhenUsed="0"/>
-    <w:lsdException w:name="Colorful List Accent 5" w:semiHidden="0" w:uiPriority="72" w:unhideWhenUsed="0"/>
-    <w:lsdException w:name="Colorful Grid Accent 5" w:semiHidden="0" w:uiPriority="73" w:unhideWhenUsed="0"/>
-    <w:lsdException w:name="Light Shading Accent 6" w:semiHidden="0" w:uiPriority="60" w:unhideWhenUsed="0"/>
-    <w:lsdException w:name="Light List Accent 6" w:semiHidden="0" w:uiPriority="61" w:unhideWhenUsed="0"/>
-    <w:lsdException w:name="Light Grid Accent 6" w:semiHidden="0" w:uiPriority="62" w:unhideWhenUsed="0"/>
-    <w:lsdException w:name="Medium Shading 1 Accent 6" w:semiHidden="0" w:uiPriority="63" w:unhideWhenUsed="0"/>
-    <w:lsdException w:name="Medium Shading 2 Accent 6" w:semiHidden="0" w:uiPriority="64" w:unhideWhenUsed="0"/>
-    <w:lsdException w:name="Medium List 1 Accent 6" w:semiHidden="0" w:uiPriority="65" w:unhideWhenUsed="0"/>
-    <w:lsdException w:name="Medium List 2 Accent 6" w:semiHidden="0" w:uiPriority="66" w:unhideWhenUsed="0"/>
-    <w:lsdException w:name="Medium Grid 1 Accent 6" w:semiHidden="0" w:uiPriority="67" w:unhideWhenUsed="0"/>
-    <w:lsdException w:name="Medium Grid 2 Accent 6" w:semiHidden="0" w:uiPriority="68" w:unhideWhenUsed="0"/>
-    <w:lsdException w:name="Medium Grid 3 Accent 6" w:semiHidden="0" w:uiPriority="69" w:unhideWhenUsed="0"/>
-    <w:lsdException w:name="Dark List Accent 6" w:semiHidden="0" w:uiPriority="70" w:unhideWhenUsed="0"/>
-    <w:lsdException w:name="Colorful Shading Accent 6" w:semiHidden="0" w:uiPriority="71" w:unhideWhenUsed="0"/>
-    <w:lsdException w:name="Colorful List Accent 6" w:semiHidden="0" w:uiPriority="72" w:unhideWhenUsed="0"/>
-    <w:lsdException w:name="Colorful Grid Accent 6" w:semiHidden="0" w:uiPriority="73" w:unhideWhenUsed="0"/>
-    <w:lsdException w:name="Subtle Emphasis" w:semiHidden="0" w:uiPriority="19" w:unhideWhenUsed="0" w:qFormat="1"/>
-    <w:lsdException w:name="Intense Emphasis" w:semiHidden="0" w:uiPriority="21" w:unhideWhenUsed="0" w:qFormat="1"/>
-    <w:lsdException w:name="Subtle Reference" w:semiHidden="0" w:uiPriority="31" w:unhideWhenUsed="0" w:qFormat="1"/>
-    <w:lsdException w:name="Intense Reference" w:semiHidden="0" w:uiPriority="32" w:unhideWhenUsed="0" w:qFormat="1"/>
-    <w:lsdException w:name="Book Title" w:semiHidden="0" w:uiPriority="33" w:unhideWhenUsed="0" w:qFormat="1"/>
-    <w:lsdException w:name="Bibliography" w:uiPriority="37"/>
-    <w:lsdException w:name="TOC Heading" w:uiPriority="39" w:qFormat="1"/>
-  </w:latentStyles>
-  <w:style w:type="paragraph" w:default="1" w:styleId="Normal">
-    <w:name w:val="Normal"/>
-    <w:qFormat/>
-    <w:rsid w:val="00FA2D2E"/>
-    <w:pPr>
-      <w:suppressAutoHyphens/>
-      <w:spacing w:line="252" w:lineRule="auto"/>
-    </w:pPr>
-    <w:rPr>
-      <w:rFonts w:ascii="Times New Roman" w:eastAsia="Times New Roman" w:hAnsi="Times New Roman" w:cs="Times New Roman"/>
-      <w:color w:val="00000A"/>
-      <w:sz w:val="26"/>
-      <w:szCs w:val="26"/>
-      <w:lang w:eastAsia="ja-JP"/>
-    </w:rPr>
-  </w:style>
-  <w:style w:type="character" w:default="1" w:styleId="DefaultParagraphFont">
-    <w:name w:val="Default Paragraph Font"/>
-    <w:uiPriority w:val="1"/>
-    <w:semiHidden/>
-    <w:unhideWhenUsed/>
-  </w:style>
-  <w:style w:type="table" w:default="1" w:styleId="TableNormal">
-    <w:name w:val="Normal Table"/>
-    <w:uiPriority w:val="99"/>
-    <w:semiHidden/>
-    <w:unhideWhenUsed/>
-    <w:tblPr>
-      <w:tblInd w:w="0" w:type="dxa"/>
-      <w:tblCellMar>
-        <w:top w:w="0" w:type="dxa"/>
-        <w:left w:w="108" w:type="dxa"/>
-        <w:bottom w:w="0" w:type="dxa"/>
-        <w:right w:w="108" w:type="dxa"/>
-      </w:tblCellMar>
-    </w:tblPr>
-  </w:style>
-  <w:style w:type="numbering" w:default="1" w:styleId="NoList">
-    <w:name w:val="No List"/>
-    <w:uiPriority w:val="99"/>
-    <w:semiHidden/>
-    <w:unhideWhenUsed/>
-  </w:style>
-  <w:style w:type="table" w:styleId="TableGrid">
-    <w:name w:val="Table Grid"/>
-    <w:basedOn w:val="TableNormal"/>
-    <w:uiPriority w:val="59"/>
-    <w:rsid w:val="00FA2D2E"/>
-    <w:pPr>
-      <w:spacing w:after="0" w:line="240" w:lineRule="auto"/>
-    </w:pPr>
-    <w:rPr>
-      <w:rFonts w:eastAsiaTheme="minorEastAsia"/>
-      <w:color w:val="00000A"/>
-      <w:lang w:eastAsia="ja-JP"/>
-    </w:rPr>
-    <w:tblPr>
-      <w:tblInd w:w="0" w:type="dxa"/>
-      <w:tblBorders>
-        <w:top w:val="single" w:sz="4" w:space="0" w:color="auto"/>
-        <w:left w:val="single" w:sz="4" w:space="0" w:color="auto"/>
-        <w:bottom w:val="single" w:sz="4" w:space="0" w:color="auto"/>
-        <w:right w:val="single" w:sz="4" w:space="0" w:color="auto"/>
-        <w:insideH w:val="single" w:sz="4" w:space="0" w:color="auto"/>
-        <w:insideV w:val="single" w:sz="4" w:space="0" w:color="auto"/>
-      </w:tblBorders>
-      <w:tblCellMar>
-        <w:top w:w="0" w:type="dxa"/>
-        <w:left w:w="108" w:type="dxa"/>
-        <w:bottom w:w="0" w:type="dxa"/>
-        <w:right w:w="108" w:type="dxa"/>
-      </w:tblCellMar>
-    </w:tblPr>
-  </w:style>
-  <w:style w:type="paragraph" w:styleId="Header">
-    <w:name w:val="header"/>
-    <w:basedOn w:val="Normal"/>
-    <w:link w:val="HeaderChar"/>
-    <w:uiPriority w:val="99"/>
-    <w:unhideWhenUsed/>
-    <w:rsid w:val="00FA2D2E"/>
-    <w:pPr>
-      <w:tabs>
-        <w:tab w:val="center" w:pos="4680"/>
-        <w:tab w:val="right" w:pos="9360"/>
-      </w:tabs>
-      <w:spacing w:after="0" w:line="240" w:lineRule="auto"/>
-    </w:pPr>
-  </w:style>
-  <w:style w:type="character" w:customStyle="1" w:styleId="HeaderChar">
-    <w:name w:val="Header Char"/>
-    <w:basedOn w:val="DefaultParagraphFont"/>
-    <w:link w:val="Header"/>
-    <w:uiPriority w:val="99"/>
-    <w:rsid w:val="00FA2D2E"/>
-    <w:rPr>
-      <w:rFonts w:ascii="Times New Roman" w:eastAsia="Times New Roman" w:hAnsi="Times New Roman" w:cs="Times New Roman"/>
-      <w:color w:val="00000A"/>
-      <w:sz w:val="26"/>
-      <w:szCs w:val="26"/>
-      <w:lang w:eastAsia="ja-JP"/>
-    </w:rPr>
-  </w:style>
-  <w:style w:type="paragraph" w:styleId="Footer">
-    <w:name w:val="footer"/>
-    <w:basedOn w:val="Normal"/>
-    <w:link w:val="FooterChar"/>
-    <w:uiPriority w:val="99"/>
-    <w:unhideWhenUsed/>
-    <w:rsid w:val="00FA2D2E"/>
-    <w:pPr>
-      <w:tabs>
-        <w:tab w:val="center" w:pos="4680"/>
-        <w:tab w:val="right" w:pos="9360"/>
-      </w:tabs>
-      <w:spacing w:after="0" w:line="240" w:lineRule="auto"/>
-    </w:pPr>
-  </w:style>
-  <w:style w:type="character" w:customStyle="1" w:styleId="FooterChar">
-    <w:name w:val="Footer Char"/>
-    <w:basedOn w:val="DefaultParagraphFont"/>
-    <w:link w:val="Footer"/>
-    <w:uiPriority w:val="99"/>
-    <w:rsid w:val="00FA2D2E"/>
-    <w:rPr>
-      <w:rFonts w:ascii="Times New Roman" w:eastAsia="Times New Roman" w:hAnsi="Times New Roman" w:cs="Times New Roman"/>
-      <w:color w:val="00000A"/>
-      <w:sz w:val="26"/>
-      <w:szCs w:val="26"/>
-      <w:lang w:eastAsia="ja-JP"/>
-    </w:rPr>
-  </w:style>
-  <w:style w:type="table" w:customStyle="1" w:styleId="TableGrid1">
-    <w:name w:val="Table Grid1"/>
-    <w:basedOn w:val="TableNormal"/>
-    <w:uiPriority w:val="59"/>
-    <w:rsid w:val="00FA2D2E"/>
-    <w:pPr>
-      <w:spacing w:after="0" w:line="240" w:lineRule="auto"/>
-    </w:pPr>
-    <w:rPr>
-      <w:rFonts w:eastAsiaTheme="minorEastAsia"/>
-      <w:color w:val="00000A"/>
-    </w:rPr>
-    <w:tblPr>
-      <w:tblInd w:w="0" w:type="dxa"/>
-      <w:tblBorders>
-        <w:top w:val="single" w:sz="4" w:space="0" w:color="000000"/>
-        <w:left w:val="single" w:sz="4" w:space="0" w:color="000000"/>
-        <w:bottom w:val="single" w:sz="4" w:space="0" w:color="000000"/>
-        <w:right w:val="single" w:sz="4" w:space="0" w:color="000000"/>
-        <w:insideH w:val="single" w:sz="4" w:space="0" w:color="000000"/>
-        <w:insideV w:val="single" w:sz="4" w:space="0" w:color="000000"/>
-      </w:tblBorders>
-      <w:tblCellMar>
-        <w:top w:w="0" w:type="dxa"/>
-        <w:left w:w="108" w:type="dxa"/>
-        <w:bottom w:w="0" w:type="dxa"/>
-        <w:right w:w="108" w:type="dxa"/>
-      </w:tblCellMar>
-    </w:tblPr>
-  </w:style>
-  <w:style w:type="paragraph" w:styleId="BodyText">
-    <w:name w:val="Body Text"/>
-    <w:basedOn w:val="Normal"/>
-    <w:link w:val="BodyTextChar"/>
-    <w:rsid w:val="00FA2D2E"/>
-    <w:pPr>
-      <w:keepLines/>
-      <w:spacing w:after="120" w:line="220" w:lineRule="atLeast"/>
-    </w:pPr>
-    <w:rPr>
-      <w:rFonts w:eastAsia="Arial"/>
-      <w:lang w:val="en-GB"/>
-    </w:rPr>
-  </w:style>
-  <w:style w:type="character" w:customStyle="1" w:styleId="BodyTextChar">
-    <w:name w:val="Body Text Char"/>
-    <w:basedOn w:val="DefaultParagraphFont"/>
-    <w:link w:val="BodyText"/>
-    <w:rsid w:val="00FA2D2E"/>
-    <w:rPr>
-      <w:rFonts w:ascii="Times New Roman" w:eastAsia="Arial" w:hAnsi="Times New Roman" w:cs="Times New Roman"/>
-      <w:color w:val="00000A"/>
-      <w:sz w:val="26"/>
-      <w:szCs w:val="26"/>
-      <w:lang w:val="en-GB" w:eastAsia="ja-JP"/>
-    </w:rPr>
-  </w:style>
-  <w:style w:type="character" w:styleId="Hyperlink">
-    <w:name w:val="Hyperlink"/>
-    <w:basedOn w:val="DefaultParagraphFont"/>
-    <w:uiPriority w:val="99"/>
-    <w:unhideWhenUsed/>
-    <w:rsid w:val="00FA2D2E"/>
-    <w:rPr>
-      <w:color w:val="0563C1" w:themeColor="hyperlink"/>
-      <w:u w:val="single"/>
-    </w:rPr>
-  </w:style>
-  <w:style w:type="character" w:customStyle="1" w:styleId="IndexLink">
-    <w:name w:val="Index Link"/>
-    <w:qFormat/>
-    <w:rsid w:val="008C241A"/>
-  </w:style>
-  <w:style w:type="paragraph" w:styleId="TOC1">
-    <w:name w:val="toc 1"/>
-    <w:basedOn w:val="Normal"/>
-    <w:next w:val="Normal"/>
-    <w:uiPriority w:val="39"/>
-    <w:rsid w:val="008C241A"/>
-  </w:style>
-  <w:style w:type="paragraph" w:styleId="TOC2">
-    <w:name w:val="toc 2"/>
-    <w:basedOn w:val="Normal"/>
-    <w:next w:val="Normal"/>
-    <w:uiPriority w:val="39"/>
-    <w:rsid w:val="008C241A"/>
-    <w:pPr>
-      <w:ind w:left="280"/>
-    </w:pPr>
-  </w:style>
-  <w:style w:type="paragraph" w:styleId="TOC3">
-    <w:name w:val="toc 3"/>
-    <w:basedOn w:val="Normal"/>
-    <w:next w:val="Normal"/>
-    <w:uiPriority w:val="39"/>
-    <w:rsid w:val="008C241A"/>
-    <w:pPr>
-      <w:ind w:left="560"/>
-    </w:pPr>
-  </w:style>
-  <w:style w:type="character" w:customStyle="1" w:styleId="ListParagraphChar">
-    <w:name w:val="List Paragraph Char"/>
-    <w:link w:val="ListParagraph"/>
-    <w:uiPriority w:val="34"/>
-    <w:qFormat/>
-    <w:locked/>
-    <w:rsid w:val="00F158D1"/>
-    <w:rPr>
-      <w:rFonts w:eastAsia="Calibri"/>
-      <w:sz w:val="28"/>
-      <w:lang w:eastAsia="zh-CN"/>
-    </w:rPr>
-  </w:style>
-  <w:style w:type="paragraph" w:styleId="ListParagraph">
-    <w:name w:val="List Paragraph"/>
-    <w:basedOn w:val="Normal"/>
-    <w:link w:val="ListParagraphChar"/>
-    <w:uiPriority w:val="34"/>
-    <w:qFormat/>
-    <w:rsid w:val="00F158D1"/>
-    <w:pPr>
-      <w:spacing w:after="200"/>
-      <w:ind w:left="720"/>
-      <w:contextualSpacing/>
-    </w:pPr>
-    <w:rPr>
-      <w:rFonts w:asciiTheme="minorHAnsi" w:eastAsia="Calibri" w:hAnsiTheme="minorHAnsi" w:cstheme="minorBidi"/>
-      <w:color w:val="auto"/>
-      <w:sz w:val="28"/>
-      <w:szCs w:val="22"/>
-      <w:lang w:eastAsia="zh-CN"/>
-    </w:rPr>
-  </w:style>
-  <w:style w:type="table" w:customStyle="1" w:styleId="TableGrid3">
-    <w:name w:val="Table Grid3"/>
-    <w:basedOn w:val="TableNormal"/>
-    <w:next w:val="TableGrid"/>
-    <w:uiPriority w:val="59"/>
-    <w:rsid w:val="00F158D1"/>
-    <w:pPr>
-      <w:spacing w:after="0" w:line="240" w:lineRule="auto"/>
-    </w:pPr>
-    <w:rPr>
-      <w:rFonts w:eastAsiaTheme="minorEastAsia"/>
-      <w:lang w:eastAsia="ja-JP"/>
-    </w:rPr>
-    <w:tblPr>
-      <w:tblInd w:w="0" w:type="dxa"/>
-      <w:tblBorders>
-        <w:top w:val="single" w:sz="4" w:space="0" w:color="auto"/>
-        <w:left w:val="single" w:sz="4" w:space="0" w:color="auto"/>
-        <w:bottom w:val="single" w:sz="4" w:space="0" w:color="auto"/>
-        <w:right w:val="single" w:sz="4" w:space="0" w:color="auto"/>
-        <w:insideH w:val="single" w:sz="4" w:space="0" w:color="auto"/>
-        <w:insideV w:val="single" w:sz="4" w:space="0" w:color="auto"/>
-      </w:tblBorders>
-      <w:tblCellMar>
-        <w:top w:w="0" w:type="dxa"/>
-        <w:left w:w="108" w:type="dxa"/>
-        <w:bottom w:w="0" w:type="dxa"/>
-        <w:right w:w="108" w:type="dxa"/>
-      </w:tblCellMar>
     </w:tblPr>
   </w:style>
   <w:style w:type="paragraph" w:styleId="BalloonText">
@@ -12668,7 +12193,7 @@
   <a:extraClrSchemeLst/>
   <a:extLst>
     <a:ext uri="{05A4C25C-085E-4340-85A3-A5531E510DB2}">
-      <thm15:themeFamily xmlns="" xmlns:thm15="http://schemas.microsoft.com/office/thememl/2012/main" name="Office Theme" id="{62F939B6-93AF-4DB8-9C6B-D6C7DFDC589F}" vid="{4A3C46E8-61CC-4603-A589-7422A47A8E4A}"/>
+      <thm15:themeFamily xmlns:thm15="http://schemas.microsoft.com/office/thememl/2012/main" name="Office Theme" id="{62F939B6-93AF-4DB8-9C6B-D6C7DFDC589F}" vid="{4A3C46E8-61CC-4603-A589-7422A47A8E4A}"/>
     </a:ext>
   </a:extLst>
 </a:theme>
@@ -12679,7 +12204,7 @@
 </file>
 
 <file path=customXml/itemProps1.xml><?xml version="1.0" encoding="utf-8"?>
-<ds:datastoreItem xmlns:ds="http://schemas.openxmlformats.org/officeDocument/2006/customXml" ds:itemID="{F9E6A3F4-CA1C-4725-8D19-9399DBCDB6AA}">
+<ds:datastoreItem xmlns:ds="http://schemas.openxmlformats.org/officeDocument/2006/customXml" ds:itemID="{7016F6CA-97D9-425B-BB88-834F583F5263}">
   <ds:schemaRefs>
     <ds:schemaRef ds:uri="http://schemas.openxmlformats.org/officeDocument/2006/bibliography"/>
   </ds:schemaRefs>
